--- a/Rafael.Ravena.docx
+++ b/Rafael.Ravena.docx
@@ -1,6 +1,6 @@
 
 <file path=word/document.xml><?xml version="1.0" encoding="utf-8"?>
-<w:document xmlns:wpc="http://schemas.microsoft.com/office/word/2010/wordprocessingCanvas" xmlns:mc="http://schemas.openxmlformats.org/markup-compatibility/2006" xmlns:o="urn:schemas-microsoft-com:office:office" xmlns:r="http://schemas.openxmlformats.org/officeDocument/2006/relationships" xmlns:m="http://schemas.openxmlformats.org/officeDocument/2006/math" xmlns:v="urn:schemas-microsoft-com:vml" xmlns:wp14="http://schemas.microsoft.com/office/word/2010/wordprocessingDrawing" xmlns:wp="http://schemas.openxmlformats.org/drawingml/2006/wordprocessingDrawing" xmlns:w10="urn:schemas-microsoft-com:office:word" xmlns:w="http://schemas.openxmlformats.org/wordprocessingml/2006/main" xmlns:w14="http://schemas.microsoft.com/office/word/2010/wordml" xmlns:wpg="http://schemas.microsoft.com/office/word/2010/wordprocessingGroup" xmlns:wpi="http://schemas.microsoft.com/office/word/2010/wordprocessingInk" xmlns:wne="http://schemas.microsoft.com/office/word/2006/wordml" xmlns:wps="http://schemas.microsoft.com/office/word/2010/wordprocessingShape" mc:Ignorable="w14 wp14">
+<w:document xmlns:wpc="http://schemas.microsoft.com/office/word/2010/wordprocessingCanvas" xmlns:mc="http://schemas.openxmlformats.org/markup-compatibility/2006" xmlns:o="urn:schemas-microsoft-com:office:office" xmlns:r="http://schemas.openxmlformats.org/officeDocument/2006/relationships" xmlns:m="http://schemas.openxmlformats.org/officeDocument/2006/math" xmlns:v="urn:schemas-microsoft-com:vml" xmlns:wp14="http://schemas.microsoft.com/office/word/2010/wordprocessingDrawing" xmlns:wp="http://schemas.openxmlformats.org/drawingml/2006/wordprocessingDrawing" xmlns:w10="urn:schemas-microsoft-com:office:word" xmlns:w="http://schemas.openxmlformats.org/wordprocessingml/2006/main" xmlns:w14="http://schemas.microsoft.com/office/word/2010/wordml" xmlns:w15="http://schemas.microsoft.com/office/word/2012/wordml" xmlns:wpg="http://schemas.microsoft.com/office/word/2010/wordprocessingGroup" xmlns:wpi="http://schemas.microsoft.com/office/word/2010/wordprocessingInk" xmlns:wne="http://schemas.microsoft.com/office/word/2006/wordml" xmlns:wps="http://schemas.microsoft.com/office/word/2010/wordprocessingShape" mc:Ignorable="w14 w15 wp14">
   <w:body>
     <w:tbl>
       <w:tblPr>
@@ -33,17 +33,20 @@
           </w:tcPr>
           <w:p>
             <w:pPr>
-              <w:pStyle w:val="Heading1"/>
+              <w:pStyle w:val="Ttulo1"/>
               <w:jc w:val="center"/>
               <w:outlineLvl w:val="0"/>
             </w:pPr>
             <w:r>
-              <w:t>Raf</w:t>
-            </w:r>
-            <w:bookmarkStart w:id="0" w:name="_GoBack"/>
-            <w:bookmarkEnd w:id="0"/>
-            <w:r>
-              <w:t>ael Ravena Vicente</w:t>
+              <w:t xml:space="preserve">Rafael </w:t>
+            </w:r>
+            <w:proofErr w:type="spellStart"/>
+            <w:r>
+              <w:t>Ravena</w:t>
+            </w:r>
+            <w:proofErr w:type="spellEnd"/>
+            <w:r>
+              <w:t xml:space="preserve"> Vicente</w:t>
             </w:r>
           </w:p>
         </w:tc>
@@ -58,7 +61,7 @@
           </w:tcPr>
           <w:p>
             <w:pPr>
-              <w:pStyle w:val="Heading3"/>
+              <w:pStyle w:val="Ttulo3"/>
               <w:outlineLvl w:val="2"/>
             </w:pPr>
             <w:r>
@@ -67,7 +70,7 @@
           </w:p>
           <w:p>
             <w:pPr>
-              <w:pStyle w:val="Heading3"/>
+              <w:pStyle w:val="Ttulo3"/>
               <w:outlineLvl w:val="2"/>
             </w:pPr>
             <w:r>
@@ -76,7 +79,7 @@
           </w:p>
           <w:p>
             <w:pPr>
-              <w:pStyle w:val="Heading3"/>
+              <w:pStyle w:val="Ttulo3"/>
               <w:outlineLvl w:val="2"/>
             </w:pPr>
           </w:p>
@@ -89,7 +92,7 @@
           </w:tcPr>
           <w:p>
             <w:pPr>
-              <w:pStyle w:val="Heading3"/>
+              <w:pStyle w:val="Ttulo3"/>
               <w:outlineLvl w:val="2"/>
             </w:pPr>
             <w:r>
@@ -98,10 +101,10 @@
           </w:p>
           <w:p>
             <w:pPr>
-              <w:pStyle w:val="Heading3"/>
+              <w:pStyle w:val="Ttulo3"/>
               <w:outlineLvl w:val="2"/>
             </w:pPr>
-            <w:hyperlink r:id="rId5">
+            <w:hyperlink r:id="rId4">
               <w:r>
                 <w:rPr>
                   <w:color w:val="0563C1"/>
@@ -113,10 +116,10 @@
           </w:p>
           <w:p>
             <w:pPr>
-              <w:pStyle w:val="Heading3"/>
+              <w:pStyle w:val="Ttulo3"/>
               <w:outlineLvl w:val="2"/>
             </w:pPr>
-            <w:hyperlink r:id="rId6">
+            <w:hyperlink r:id="rId5">
               <w:r>
                 <w:rPr>
                   <w:color w:val="0563C1"/>
@@ -134,7 +137,7 @@
           </w:tcPr>
           <w:p>
             <w:pPr>
-              <w:pStyle w:val="Heading3"/>
+              <w:pStyle w:val="Ttulo3"/>
               <w:outlineLvl w:val="2"/>
             </w:pPr>
             <w:r>
@@ -143,7 +146,7 @@
           </w:p>
           <w:p>
             <w:pPr>
-              <w:pStyle w:val="Heading3"/>
+              <w:pStyle w:val="Ttulo3"/>
               <w:outlineLvl w:val="2"/>
             </w:pPr>
             <w:r>
@@ -152,7 +155,7 @@
           </w:p>
           <w:p>
             <w:pPr>
-              <w:pStyle w:val="Heading3"/>
+              <w:pStyle w:val="Ttulo3"/>
               <w:outlineLvl w:val="2"/>
             </w:pPr>
             <w:r>
@@ -161,7 +164,7 @@
           </w:p>
           <w:p>
             <w:pPr>
-              <w:pStyle w:val="Heading3"/>
+              <w:pStyle w:val="Ttulo3"/>
               <w:outlineLvl w:val="2"/>
             </w:pPr>
             <w:r>
@@ -186,11 +189,11 @@
           </w:tcPr>
           <w:p>
             <w:pPr>
-              <w:pStyle w:val="Heading2"/>
+              <w:pStyle w:val="Ttulo2"/>
               <w:outlineLvl w:val="1"/>
             </w:pPr>
-            <w:bookmarkStart w:id="1" w:name="_t2jt035ej74f" w:colFirst="0" w:colLast="0"/>
-            <w:bookmarkEnd w:id="1"/>
+            <w:bookmarkStart w:id="0" w:name="_t2jt035ej74f" w:colFirst="0" w:colLast="0"/>
+            <w:bookmarkEnd w:id="0"/>
             <w:r>
               <w:t>Objetivo</w:t>
             </w:r>
@@ -206,10 +209,15 @@
             <w:shd w:val="clear" w:color="auto" w:fill="auto"/>
           </w:tcPr>
           <w:p>
-            <w:bookmarkStart w:id="2" w:name="_d0ko53bcip9f" w:colFirst="0" w:colLast="0"/>
+            <w:bookmarkStart w:id="1" w:name="_d0ko53bcip9f" w:colFirst="0" w:colLast="0"/>
+            <w:bookmarkStart w:id="2" w:name="_GoBack"/>
+            <w:bookmarkEnd w:id="1"/>
+            <w:r>
+              <w:t xml:space="preserve">Atuar com </w:t>
+            </w:r>
             <w:bookmarkEnd w:id="2"/>
             <w:r>
-              <w:t>Atuar com desenvolvimento de sistemas e aplicativos, como analista de sistemas (requisitos, funcional, desenvolvedor).</w:t>
+              <w:t>desenvolvimento de sistemas e aplicativos, como analista de sistemas (requisitos, funcional, desenvolvedor).</w:t>
             </w:r>
           </w:p>
           <w:p>
@@ -237,7 +245,7 @@
           </w:tcPr>
           <w:p>
             <w:pPr>
-              <w:pStyle w:val="Heading2"/>
+              <w:pStyle w:val="Ttulo2"/>
               <w:outlineLvl w:val="1"/>
             </w:pPr>
             <w:r>
@@ -268,15 +276,25 @@
             <w:r>
               <w:t>Grande aptidão para levantamento de requisitos e análise de processos.</w:t>
             </w:r>
-          </w:p>
-          <w:p>
+            <w:r>
+              <w:t xml:space="preserve"> </w:t>
+            </w:r>
             <w:r>
               <w:t>Perfil de liderança.</w:t>
             </w:r>
-          </w:p>
-          <w:p>
-            <w:r>
-              <w:t>Trabalho em equipe, focado em colaboratividade e produtividade.</w:t>
+            <w:r>
+              <w:t xml:space="preserve"> </w:t>
+            </w:r>
+            <w:r>
+              <w:t xml:space="preserve">Trabalho em equipe, focado em </w:t>
+            </w:r>
+            <w:proofErr w:type="spellStart"/>
+            <w:r>
+              <w:t>colaboratividade</w:t>
+            </w:r>
+            <w:proofErr w:type="spellEnd"/>
+            <w:r>
+              <w:t xml:space="preserve"> e produtividade.</w:t>
             </w:r>
           </w:p>
         </w:tc>
@@ -297,7 +315,7 @@
           </w:tcPr>
           <w:p>
             <w:pPr>
-              <w:pStyle w:val="Heading2"/>
+              <w:pStyle w:val="Ttulo2"/>
               <w:outlineLvl w:val="1"/>
             </w:pPr>
           </w:p>
@@ -329,7 +347,7 @@
           </w:tcPr>
           <w:p>
             <w:pPr>
-              <w:pStyle w:val="Heading2"/>
+              <w:pStyle w:val="Ttulo2"/>
               <w:outlineLvl w:val="1"/>
             </w:pPr>
             <w:r>
@@ -464,7 +482,87 @@
                 <w:sz w:val="20"/>
                 <w:szCs w:val="20"/>
               </w:rPr>
-              <w:t>Atuação em Front-End e Back-End; foco em “rankeamento” nos resultados do Google; Web Design; Design Patterns; Web Standarts.</w:t>
+              <w:t>Atuação em Front-</w:t>
+            </w:r>
+            <w:proofErr w:type="spellStart"/>
+            <w:r>
+              <w:rPr>
+                <w:sz w:val="20"/>
+                <w:szCs w:val="20"/>
+              </w:rPr>
+              <w:t>End</w:t>
+            </w:r>
+            <w:proofErr w:type="spellEnd"/>
+            <w:r>
+              <w:rPr>
+                <w:sz w:val="20"/>
+                <w:szCs w:val="20"/>
+              </w:rPr>
+              <w:t xml:space="preserve"> e Back-</w:t>
+            </w:r>
+            <w:proofErr w:type="spellStart"/>
+            <w:r>
+              <w:rPr>
+                <w:sz w:val="20"/>
+                <w:szCs w:val="20"/>
+              </w:rPr>
+              <w:t>End</w:t>
+            </w:r>
+            <w:proofErr w:type="spellEnd"/>
+            <w:r>
+              <w:rPr>
+                <w:sz w:val="20"/>
+                <w:szCs w:val="20"/>
+              </w:rPr>
+              <w:t>; foco em “</w:t>
+            </w:r>
+            <w:proofErr w:type="spellStart"/>
+            <w:r>
+              <w:rPr>
+                <w:sz w:val="20"/>
+                <w:szCs w:val="20"/>
+              </w:rPr>
+              <w:t>rankeamento</w:t>
+            </w:r>
+            <w:proofErr w:type="spellEnd"/>
+            <w:r>
+              <w:rPr>
+                <w:sz w:val="20"/>
+                <w:szCs w:val="20"/>
+              </w:rPr>
+              <w:t xml:space="preserve">” nos resultados do Google; Web Design; Design </w:t>
+            </w:r>
+            <w:proofErr w:type="spellStart"/>
+            <w:r>
+              <w:rPr>
+                <w:sz w:val="20"/>
+                <w:szCs w:val="20"/>
+              </w:rPr>
+              <w:t>Patterns</w:t>
+            </w:r>
+            <w:proofErr w:type="spellEnd"/>
+            <w:r>
+              <w:rPr>
+                <w:sz w:val="20"/>
+                <w:szCs w:val="20"/>
+              </w:rPr>
+              <w:t xml:space="preserve">; Web </w:t>
+            </w:r>
+            <w:proofErr w:type="spellStart"/>
+            <w:r>
+              <w:rPr>
+                <w:sz w:val="20"/>
+                <w:szCs w:val="20"/>
+              </w:rPr>
+              <w:t>Standarts</w:t>
+            </w:r>
+            <w:proofErr w:type="spellEnd"/>
+            <w:r>
+              <w:rPr>
+                <w:sz w:val="20"/>
+                <w:szCs w:val="20"/>
+              </w:rPr>
+              <w:t>.</w:t>
             </w:r>
           </w:p>
         </w:tc>
@@ -512,13 +610,185 @@
                 <w:szCs w:val="18"/>
               </w:rPr>
             </w:pPr>
-            <w:r>
-              <w:rPr>
-                <w:color w:val="7F7F7F"/>
-                <w:sz w:val="16"/>
-                <w:szCs w:val="16"/>
-              </w:rPr>
-              <w:t>Postgresql; AngularJS; Ruby on Rails; SLIM; HAML; SASS; CoffeeScript; CSS; JavaScript; HTML; Web Services; Web API; Bootstrap; JQuery; FontAwesome;</w:t>
+            <w:proofErr w:type="spellStart"/>
+            <w:r>
+              <w:rPr>
+                <w:color w:val="7F7F7F"/>
+                <w:sz w:val="16"/>
+                <w:szCs w:val="16"/>
+              </w:rPr>
+              <w:t>Postgresql</w:t>
+            </w:r>
+            <w:proofErr w:type="spellEnd"/>
+            <w:r>
+              <w:rPr>
+                <w:color w:val="7F7F7F"/>
+                <w:sz w:val="16"/>
+                <w:szCs w:val="16"/>
+              </w:rPr>
+              <w:t xml:space="preserve">; </w:t>
+            </w:r>
+            <w:proofErr w:type="spellStart"/>
+            <w:r>
+              <w:rPr>
+                <w:color w:val="7F7F7F"/>
+                <w:sz w:val="16"/>
+                <w:szCs w:val="16"/>
+              </w:rPr>
+              <w:t>AngularJS</w:t>
+            </w:r>
+            <w:proofErr w:type="spellEnd"/>
+            <w:r>
+              <w:rPr>
+                <w:color w:val="7F7F7F"/>
+                <w:sz w:val="16"/>
+                <w:szCs w:val="16"/>
+              </w:rPr>
+              <w:t xml:space="preserve">; </w:t>
+            </w:r>
+            <w:proofErr w:type="spellStart"/>
+            <w:r>
+              <w:rPr>
+                <w:color w:val="7F7F7F"/>
+                <w:sz w:val="16"/>
+                <w:szCs w:val="16"/>
+              </w:rPr>
+              <w:t>Ruby</w:t>
+            </w:r>
+            <w:proofErr w:type="spellEnd"/>
+            <w:r>
+              <w:rPr>
+                <w:color w:val="7F7F7F"/>
+                <w:sz w:val="16"/>
+                <w:szCs w:val="16"/>
+              </w:rPr>
+              <w:t xml:space="preserve"> </w:t>
+            </w:r>
+            <w:proofErr w:type="spellStart"/>
+            <w:r>
+              <w:rPr>
+                <w:color w:val="7F7F7F"/>
+                <w:sz w:val="16"/>
+                <w:szCs w:val="16"/>
+              </w:rPr>
+              <w:t>on</w:t>
+            </w:r>
+            <w:proofErr w:type="spellEnd"/>
+            <w:r>
+              <w:rPr>
+                <w:color w:val="7F7F7F"/>
+                <w:sz w:val="16"/>
+                <w:szCs w:val="16"/>
+              </w:rPr>
+              <w:t xml:space="preserve"> </w:t>
+            </w:r>
+            <w:proofErr w:type="spellStart"/>
+            <w:r>
+              <w:rPr>
+                <w:color w:val="7F7F7F"/>
+                <w:sz w:val="16"/>
+                <w:szCs w:val="16"/>
+              </w:rPr>
+              <w:t>Rails</w:t>
+            </w:r>
+            <w:proofErr w:type="spellEnd"/>
+            <w:r>
+              <w:rPr>
+                <w:color w:val="7F7F7F"/>
+                <w:sz w:val="16"/>
+                <w:szCs w:val="16"/>
+              </w:rPr>
+              <w:t xml:space="preserve">; SLIM; HAML; SASS; </w:t>
+            </w:r>
+            <w:proofErr w:type="spellStart"/>
+            <w:r>
+              <w:rPr>
+                <w:color w:val="7F7F7F"/>
+                <w:sz w:val="16"/>
+                <w:szCs w:val="16"/>
+              </w:rPr>
+              <w:t>CoffeeScript</w:t>
+            </w:r>
+            <w:proofErr w:type="spellEnd"/>
+            <w:r>
+              <w:rPr>
+                <w:color w:val="7F7F7F"/>
+                <w:sz w:val="16"/>
+                <w:szCs w:val="16"/>
+              </w:rPr>
+              <w:t xml:space="preserve">; CSS; </w:t>
+            </w:r>
+            <w:proofErr w:type="spellStart"/>
+            <w:r>
+              <w:rPr>
+                <w:color w:val="7F7F7F"/>
+                <w:sz w:val="16"/>
+                <w:szCs w:val="16"/>
+              </w:rPr>
+              <w:t>JavaScript</w:t>
+            </w:r>
+            <w:proofErr w:type="spellEnd"/>
+            <w:r>
+              <w:rPr>
+                <w:color w:val="7F7F7F"/>
+                <w:sz w:val="16"/>
+                <w:szCs w:val="16"/>
+              </w:rPr>
+              <w:t xml:space="preserve">; HTML; Web Services; Web API; </w:t>
+            </w:r>
+            <w:proofErr w:type="spellStart"/>
+            <w:r>
+              <w:rPr>
+                <w:color w:val="7F7F7F"/>
+                <w:sz w:val="16"/>
+                <w:szCs w:val="16"/>
+              </w:rPr>
+              <w:t>Bootstrap</w:t>
+            </w:r>
+            <w:proofErr w:type="spellEnd"/>
+            <w:r>
+              <w:rPr>
+                <w:color w:val="7F7F7F"/>
+                <w:sz w:val="16"/>
+                <w:szCs w:val="16"/>
+              </w:rPr>
+              <w:t xml:space="preserve">; </w:t>
+            </w:r>
+            <w:proofErr w:type="spellStart"/>
+            <w:r>
+              <w:rPr>
+                <w:color w:val="7F7F7F"/>
+                <w:sz w:val="16"/>
+                <w:szCs w:val="16"/>
+              </w:rPr>
+              <w:t>JQuery</w:t>
+            </w:r>
+            <w:proofErr w:type="spellEnd"/>
+            <w:r>
+              <w:rPr>
+                <w:color w:val="7F7F7F"/>
+                <w:sz w:val="16"/>
+                <w:szCs w:val="16"/>
+              </w:rPr>
+              <w:t xml:space="preserve">; </w:t>
+            </w:r>
+            <w:proofErr w:type="spellStart"/>
+            <w:r>
+              <w:rPr>
+                <w:color w:val="7F7F7F"/>
+                <w:sz w:val="16"/>
+                <w:szCs w:val="16"/>
+              </w:rPr>
+              <w:t>FontAwesome</w:t>
+            </w:r>
+            <w:proofErr w:type="spellEnd"/>
+            <w:r>
+              <w:rPr>
+                <w:color w:val="7F7F7F"/>
+                <w:sz w:val="16"/>
+                <w:szCs w:val="16"/>
+              </w:rPr>
+              <w:t>;</w:t>
             </w:r>
           </w:p>
         </w:tc>
@@ -635,7 +905,23 @@
                 <w:sz w:val="20"/>
                 <w:szCs w:val="20"/>
               </w:rPr>
-              <w:t>Consultoria em processos empresariais; Implementação e treinamento em ferramentas gratuitas; Desenvolvimento de Apps Windows Phone; Freelance em desenvolvimento de ferramentas e aplicativos em geral.</w:t>
+              <w:t xml:space="preserve">Consultoria em processos empresariais; Implementação e treinamento em ferramentas gratuitas; Desenvolvimento de </w:t>
+            </w:r>
+            <w:proofErr w:type="spellStart"/>
+            <w:r>
+              <w:rPr>
+                <w:sz w:val="20"/>
+                <w:szCs w:val="20"/>
+              </w:rPr>
+              <w:t>Apps</w:t>
+            </w:r>
+            <w:proofErr w:type="spellEnd"/>
+            <w:r>
+              <w:rPr>
+                <w:sz w:val="20"/>
+                <w:szCs w:val="20"/>
+              </w:rPr>
+              <w:t xml:space="preserve"> Windows Phone; Freelance em desenvolvimento de ferramentas e aplicativos em geral.</w:t>
             </w:r>
           </w:p>
         </w:tc>
@@ -689,7 +975,97 @@
                 <w:sz w:val="16"/>
                 <w:szCs w:val="16"/>
               </w:rPr>
-              <w:t>SQL Server; Sybase; Oracle; .Net; C#; Asp.Net MVC; Razor; WPF; Windows Phone; Web API; CSS; JavaScript; HTML; Web Services; Web API; Bootstrap; JQuery; Google Drive; Google Calendar; UML;</w:t>
+              <w:t xml:space="preserve">SQL Server; Sybase; Oracle; .Net; C#; Asp.Net MVC; </w:t>
+            </w:r>
+            <w:proofErr w:type="spellStart"/>
+            <w:r>
+              <w:rPr>
+                <w:color w:val="7F7F7F"/>
+                <w:sz w:val="16"/>
+                <w:szCs w:val="16"/>
+              </w:rPr>
+              <w:t>Razor</w:t>
+            </w:r>
+            <w:proofErr w:type="spellEnd"/>
+            <w:r>
+              <w:rPr>
+                <w:color w:val="7F7F7F"/>
+                <w:sz w:val="16"/>
+                <w:szCs w:val="16"/>
+              </w:rPr>
+              <w:t xml:space="preserve">; WPF; Windows Phone; Web API; CSS; </w:t>
+            </w:r>
+            <w:proofErr w:type="spellStart"/>
+            <w:r>
+              <w:rPr>
+                <w:color w:val="7F7F7F"/>
+                <w:sz w:val="16"/>
+                <w:szCs w:val="16"/>
+              </w:rPr>
+              <w:t>JavaScript</w:t>
+            </w:r>
+            <w:proofErr w:type="spellEnd"/>
+            <w:r>
+              <w:rPr>
+                <w:color w:val="7F7F7F"/>
+                <w:sz w:val="16"/>
+                <w:szCs w:val="16"/>
+              </w:rPr>
+              <w:t xml:space="preserve">; HTML; Web Services; Web API; </w:t>
+            </w:r>
+            <w:proofErr w:type="spellStart"/>
+            <w:r>
+              <w:rPr>
+                <w:color w:val="7F7F7F"/>
+                <w:sz w:val="16"/>
+                <w:szCs w:val="16"/>
+              </w:rPr>
+              <w:t>Bootstrap</w:t>
+            </w:r>
+            <w:proofErr w:type="spellEnd"/>
+            <w:r>
+              <w:rPr>
+                <w:color w:val="7F7F7F"/>
+                <w:sz w:val="16"/>
+                <w:szCs w:val="16"/>
+              </w:rPr>
+              <w:t xml:space="preserve">; </w:t>
+            </w:r>
+            <w:proofErr w:type="spellStart"/>
+            <w:r>
+              <w:rPr>
+                <w:color w:val="7F7F7F"/>
+                <w:sz w:val="16"/>
+                <w:szCs w:val="16"/>
+              </w:rPr>
+              <w:t>JQuery</w:t>
+            </w:r>
+            <w:proofErr w:type="spellEnd"/>
+            <w:r>
+              <w:rPr>
+                <w:color w:val="7F7F7F"/>
+                <w:sz w:val="16"/>
+                <w:szCs w:val="16"/>
+              </w:rPr>
+              <w:t xml:space="preserve">; Google Drive; Google </w:t>
+            </w:r>
+            <w:proofErr w:type="spellStart"/>
+            <w:r>
+              <w:rPr>
+                <w:color w:val="7F7F7F"/>
+                <w:sz w:val="16"/>
+                <w:szCs w:val="16"/>
+              </w:rPr>
+              <w:t>Calendar</w:t>
+            </w:r>
+            <w:proofErr w:type="spellEnd"/>
+            <w:r>
+              <w:rPr>
+                <w:color w:val="7F7F7F"/>
+                <w:sz w:val="16"/>
+                <w:szCs w:val="16"/>
+              </w:rPr>
+              <w:t>; UML;</w:t>
             </w:r>
           </w:p>
         </w:tc>
@@ -809,7 +1185,39 @@
                 <w:sz w:val="20"/>
                 <w:szCs w:val="20"/>
               </w:rPr>
-              <w:t>Levantamento de requisitos de software; Documentação e modelagem de processos empresariais; Codificação em C# de aplicações web, serviços e controles Windows. Atuação nos sistemas das áreas de tesouraria, back-office, offshore investment, cobrança.</w:t>
+              <w:t xml:space="preserve">Levantamento de requisitos de software; Documentação e modelagem de processos empresariais; Codificação em C# de aplicações web, serviços e controles Windows. Atuação nos sistemas das áreas de tesouraria, </w:t>
+            </w:r>
+            <w:proofErr w:type="spellStart"/>
+            <w:r>
+              <w:rPr>
+                <w:sz w:val="20"/>
+                <w:szCs w:val="20"/>
+              </w:rPr>
+              <w:t>back-office</w:t>
+            </w:r>
+            <w:proofErr w:type="spellEnd"/>
+            <w:r>
+              <w:rPr>
+                <w:sz w:val="20"/>
+                <w:szCs w:val="20"/>
+              </w:rPr>
+              <w:t xml:space="preserve">, offshore </w:t>
+            </w:r>
+            <w:proofErr w:type="spellStart"/>
+            <w:r>
+              <w:rPr>
+                <w:sz w:val="20"/>
+                <w:szCs w:val="20"/>
+              </w:rPr>
+              <w:t>investment</w:t>
+            </w:r>
+            <w:proofErr w:type="spellEnd"/>
+            <w:r>
+              <w:rPr>
+                <w:sz w:val="20"/>
+                <w:szCs w:val="20"/>
+              </w:rPr>
+              <w:t>, cobrança.</w:t>
             </w:r>
           </w:p>
         </w:tc>
@@ -863,7 +1271,43 @@
                 <w:sz w:val="16"/>
                 <w:szCs w:val="16"/>
               </w:rPr>
-              <w:t>SQL Server; Sybase; .Net; C#; Asp.Net; Web API; CSS; JavaScript; HTML; Web Services; JQuery; UML; BPMN;</w:t>
+              <w:t xml:space="preserve">SQL Server; Sybase; .Net; C#; Asp.Net; Web API; CSS; </w:t>
+            </w:r>
+            <w:proofErr w:type="spellStart"/>
+            <w:r>
+              <w:rPr>
+                <w:color w:val="7F7F7F"/>
+                <w:sz w:val="16"/>
+                <w:szCs w:val="16"/>
+              </w:rPr>
+              <w:t>JavaScript</w:t>
+            </w:r>
+            <w:proofErr w:type="spellEnd"/>
+            <w:r>
+              <w:rPr>
+                <w:color w:val="7F7F7F"/>
+                <w:sz w:val="16"/>
+                <w:szCs w:val="16"/>
+              </w:rPr>
+              <w:t xml:space="preserve">; HTML; Web Services; </w:t>
+            </w:r>
+            <w:proofErr w:type="spellStart"/>
+            <w:r>
+              <w:rPr>
+                <w:color w:val="7F7F7F"/>
+                <w:sz w:val="16"/>
+                <w:szCs w:val="16"/>
+              </w:rPr>
+              <w:t>JQuery</w:t>
+            </w:r>
+            <w:proofErr w:type="spellEnd"/>
+            <w:r>
+              <w:rPr>
+                <w:color w:val="7F7F7F"/>
+                <w:sz w:val="16"/>
+                <w:szCs w:val="16"/>
+              </w:rPr>
+              <w:t>; UML; BPMN;</w:t>
             </w:r>
           </w:p>
         </w:tc>
@@ -917,6 +1361,7 @@
                 <w:sz w:val="24"/>
                 <w:szCs w:val="24"/>
               </w:rPr>
+              <w:lastRenderedPageBreak/>
               <w:t>11/2009 – 06/2011</w:t>
             </w:r>
           </w:p>
@@ -1150,13 +1595,95 @@
                 <w:szCs w:val="16"/>
               </w:rPr>
             </w:pPr>
-            <w:r>
-              <w:rPr>
-                <w:color w:val="7F7F7F"/>
-                <w:sz w:val="16"/>
-                <w:szCs w:val="16"/>
-              </w:rPr>
-              <w:t>.Net; C#; VB.Net; SQL Server; Sybase; Oracle; NHibernate; SSIS; WCF; WPF; Asp.Net; Windows Forms; VB 6; CSS; JavaScript; HTML; Web Services; JQuery; UML; BPMN; MS Project; Excel;</w:t>
+            <w:proofErr w:type="gramStart"/>
+            <w:r>
+              <w:rPr>
+                <w:color w:val="7F7F7F"/>
+                <w:sz w:val="16"/>
+                <w:szCs w:val="16"/>
+              </w:rPr>
+              <w:t>.Net</w:t>
+            </w:r>
+            <w:proofErr w:type="gramEnd"/>
+            <w:r>
+              <w:rPr>
+                <w:color w:val="7F7F7F"/>
+                <w:sz w:val="16"/>
+                <w:szCs w:val="16"/>
+              </w:rPr>
+              <w:t xml:space="preserve">; C#; VB.Net; SQL Server; Sybase; Oracle; </w:t>
+            </w:r>
+            <w:proofErr w:type="spellStart"/>
+            <w:r>
+              <w:rPr>
+                <w:color w:val="7F7F7F"/>
+                <w:sz w:val="16"/>
+                <w:szCs w:val="16"/>
+              </w:rPr>
+              <w:t>NHibernate</w:t>
+            </w:r>
+            <w:proofErr w:type="spellEnd"/>
+            <w:r>
+              <w:rPr>
+                <w:color w:val="7F7F7F"/>
+                <w:sz w:val="16"/>
+                <w:szCs w:val="16"/>
+              </w:rPr>
+              <w:t xml:space="preserve">; SSIS; WCF; WPF; Asp.Net; Windows </w:t>
+            </w:r>
+            <w:proofErr w:type="spellStart"/>
+            <w:r>
+              <w:rPr>
+                <w:color w:val="7F7F7F"/>
+                <w:sz w:val="16"/>
+                <w:szCs w:val="16"/>
+              </w:rPr>
+              <w:t>Forms</w:t>
+            </w:r>
+            <w:proofErr w:type="spellEnd"/>
+            <w:r>
+              <w:rPr>
+                <w:color w:val="7F7F7F"/>
+                <w:sz w:val="16"/>
+                <w:szCs w:val="16"/>
+              </w:rPr>
+              <w:t xml:space="preserve">; VB 6; CSS; </w:t>
+            </w:r>
+            <w:proofErr w:type="spellStart"/>
+            <w:r>
+              <w:rPr>
+                <w:color w:val="7F7F7F"/>
+                <w:sz w:val="16"/>
+                <w:szCs w:val="16"/>
+              </w:rPr>
+              <w:t>JavaScript</w:t>
+            </w:r>
+            <w:proofErr w:type="spellEnd"/>
+            <w:r>
+              <w:rPr>
+                <w:color w:val="7F7F7F"/>
+                <w:sz w:val="16"/>
+                <w:szCs w:val="16"/>
+              </w:rPr>
+              <w:t xml:space="preserve">; HTML; Web Services; </w:t>
+            </w:r>
+            <w:proofErr w:type="spellStart"/>
+            <w:r>
+              <w:rPr>
+                <w:color w:val="7F7F7F"/>
+                <w:sz w:val="16"/>
+                <w:szCs w:val="16"/>
+              </w:rPr>
+              <w:t>JQuery</w:t>
+            </w:r>
+            <w:proofErr w:type="spellEnd"/>
+            <w:r>
+              <w:rPr>
+                <w:color w:val="7F7F7F"/>
+                <w:sz w:val="16"/>
+                <w:szCs w:val="16"/>
+              </w:rPr>
+              <w:t>; UML; BPMN; MS Project; Excel;</w:t>
             </w:r>
           </w:p>
         </w:tc>
@@ -1208,6 +1735,7 @@
                 <w:szCs w:val="24"/>
               </w:rPr>
             </w:pPr>
+            <w:proofErr w:type="spellStart"/>
             <w:r>
               <w:rPr>
                 <w:b/>
@@ -1215,7 +1743,17 @@
                 <w:sz w:val="24"/>
                 <w:szCs w:val="24"/>
               </w:rPr>
-              <w:t>Gotoweb Informática</w:t>
+              <w:t>Gotoweb</w:t>
+            </w:r>
+            <w:proofErr w:type="spellEnd"/>
+            <w:r>
+              <w:rPr>
+                <w:b/>
+                <w:color w:val="767171"/>
+                <w:sz w:val="24"/>
+                <w:szCs w:val="24"/>
+              </w:rPr>
+              <w:t xml:space="preserve"> Informática</w:t>
             </w:r>
           </w:p>
         </w:tc>
@@ -1313,7 +1851,55 @@
                 <w:sz w:val="20"/>
                 <w:szCs w:val="20"/>
               </w:rPr>
-              <w:t>Levantamento de requisitos; modelagem de sistemas com UML; desenvolvimento de aplicações RIA (ASP + Javascript + AJAX); conceito de aplicações web assíncronas sem XML HTTP Request; desenvolvimento de portais web com ASP VBScript e ASP.Net.</w:t>
+              <w:t xml:space="preserve">Levantamento de requisitos; modelagem de sistemas com UML; desenvolvimento de aplicações RIA (ASP + </w:t>
+            </w:r>
+            <w:proofErr w:type="spellStart"/>
+            <w:r>
+              <w:rPr>
+                <w:sz w:val="20"/>
+                <w:szCs w:val="20"/>
+              </w:rPr>
+              <w:t>Javascript</w:t>
+            </w:r>
+            <w:proofErr w:type="spellEnd"/>
+            <w:r>
+              <w:rPr>
+                <w:sz w:val="20"/>
+                <w:szCs w:val="20"/>
+              </w:rPr>
+              <w:t xml:space="preserve"> + AJAX); conceito de aplicações web assíncronas sem XML HTTP </w:t>
+            </w:r>
+            <w:proofErr w:type="spellStart"/>
+            <w:r>
+              <w:rPr>
+                <w:sz w:val="20"/>
+                <w:szCs w:val="20"/>
+              </w:rPr>
+              <w:t>Request</w:t>
+            </w:r>
+            <w:proofErr w:type="spellEnd"/>
+            <w:r>
+              <w:rPr>
+                <w:sz w:val="20"/>
+                <w:szCs w:val="20"/>
+              </w:rPr>
+              <w:t xml:space="preserve">; desenvolvimento de portais web com ASP </w:t>
+            </w:r>
+            <w:proofErr w:type="spellStart"/>
+            <w:r>
+              <w:rPr>
+                <w:sz w:val="20"/>
+                <w:szCs w:val="20"/>
+              </w:rPr>
+              <w:t>VBScript</w:t>
+            </w:r>
+            <w:proofErr w:type="spellEnd"/>
+            <w:r>
+              <w:rPr>
+                <w:sz w:val="20"/>
+                <w:szCs w:val="20"/>
+              </w:rPr>
+              <w:t xml:space="preserve"> e ASP.Net.</w:t>
             </w:r>
           </w:p>
           <w:p>
@@ -1363,13 +1949,59 @@
                 <w:szCs w:val="16"/>
               </w:rPr>
             </w:pPr>
-            <w:r>
-              <w:rPr>
-                <w:color w:val="7F7F7F"/>
-                <w:sz w:val="16"/>
-                <w:szCs w:val="16"/>
-              </w:rPr>
-              <w:t>.Net; C#; Vb.Net, Asp.Net; Windows Forms; VB6; ASP3; CSS; JavaScript; HTML; Web Services; UML; BPMN; MS Project; Excel;</w:t>
+            <w:proofErr w:type="gramStart"/>
+            <w:r>
+              <w:rPr>
+                <w:color w:val="7F7F7F"/>
+                <w:sz w:val="16"/>
+                <w:szCs w:val="16"/>
+              </w:rPr>
+              <w:t>.Net</w:t>
+            </w:r>
+            <w:proofErr w:type="gramEnd"/>
+            <w:r>
+              <w:rPr>
+                <w:color w:val="7F7F7F"/>
+                <w:sz w:val="16"/>
+                <w:szCs w:val="16"/>
+              </w:rPr>
+              <w:t xml:space="preserve">; C#; Vb.Net, Asp.Net; Windows </w:t>
+            </w:r>
+            <w:proofErr w:type="spellStart"/>
+            <w:r>
+              <w:rPr>
+                <w:color w:val="7F7F7F"/>
+                <w:sz w:val="16"/>
+                <w:szCs w:val="16"/>
+              </w:rPr>
+              <w:t>Forms</w:t>
+            </w:r>
+            <w:proofErr w:type="spellEnd"/>
+            <w:r>
+              <w:rPr>
+                <w:color w:val="7F7F7F"/>
+                <w:sz w:val="16"/>
+                <w:szCs w:val="16"/>
+              </w:rPr>
+              <w:t xml:space="preserve">; VB6; ASP3; CSS; </w:t>
+            </w:r>
+            <w:proofErr w:type="spellStart"/>
+            <w:r>
+              <w:rPr>
+                <w:color w:val="7F7F7F"/>
+                <w:sz w:val="16"/>
+                <w:szCs w:val="16"/>
+              </w:rPr>
+              <w:t>JavaScript</w:t>
+            </w:r>
+            <w:proofErr w:type="spellEnd"/>
+            <w:r>
+              <w:rPr>
+                <w:color w:val="7F7F7F"/>
+                <w:sz w:val="16"/>
+                <w:szCs w:val="16"/>
+              </w:rPr>
+              <w:t>; HTML; Web Services; UML; BPMN; MS Project; Excel;</w:t>
             </w:r>
           </w:p>
         </w:tc>
@@ -1385,7 +2017,7 @@
           </w:tcPr>
           <w:p>
             <w:pPr>
-              <w:pStyle w:val="Heading2"/>
+              <w:pStyle w:val="Ttulo2"/>
               <w:outlineLvl w:val="1"/>
             </w:pPr>
             <w:r>
@@ -1577,7 +2209,7 @@
           </w:tcPr>
           <w:p>
             <w:pPr>
-              <w:pStyle w:val="Heading2"/>
+              <w:pStyle w:val="Ttulo2"/>
               <w:outlineLvl w:val="1"/>
             </w:pPr>
             <w:r>
@@ -1708,8 +2340,49 @@
                 <w:sz w:val="20"/>
                 <w:szCs w:val="20"/>
               </w:rPr>
-              <w:t>Cultura Inglesa – último nível alcançado: Accuracy in Conversation in English</w:t>
-            </w:r>
+              <w:t xml:space="preserve">Cultura Inglesa – último nível alcançado: </w:t>
+            </w:r>
+            <w:proofErr w:type="spellStart"/>
+            <w:r>
+              <w:rPr>
+                <w:sz w:val="20"/>
+                <w:szCs w:val="20"/>
+              </w:rPr>
+              <w:t>Accuracy</w:t>
+            </w:r>
+            <w:proofErr w:type="spellEnd"/>
+            <w:r>
+              <w:rPr>
+                <w:sz w:val="20"/>
+                <w:szCs w:val="20"/>
+              </w:rPr>
+              <w:t xml:space="preserve"> in </w:t>
+            </w:r>
+            <w:proofErr w:type="spellStart"/>
+            <w:r>
+              <w:rPr>
+                <w:sz w:val="20"/>
+                <w:szCs w:val="20"/>
+              </w:rPr>
+              <w:t>Conversation</w:t>
+            </w:r>
+            <w:proofErr w:type="spellEnd"/>
+            <w:r>
+              <w:rPr>
+                <w:sz w:val="20"/>
+                <w:szCs w:val="20"/>
+              </w:rPr>
+              <w:t xml:space="preserve"> in </w:t>
+            </w:r>
+            <w:proofErr w:type="spellStart"/>
+            <w:r>
+              <w:rPr>
+                <w:sz w:val="20"/>
+                <w:szCs w:val="20"/>
+              </w:rPr>
+              <w:t>English</w:t>
+            </w:r>
+            <w:proofErr w:type="spellEnd"/>
           </w:p>
         </w:tc>
       </w:tr>
@@ -1775,7 +2448,7 @@
           </w:tcPr>
           <w:p>
             <w:pPr>
-              <w:pStyle w:val="Heading2"/>
+              <w:pStyle w:val="Ttulo2"/>
               <w:outlineLvl w:val="1"/>
             </w:pPr>
             <w:r>
@@ -1914,7 +2587,23 @@
                 <w:sz w:val="20"/>
                 <w:szCs w:val="20"/>
               </w:rPr>
-              <w:t>SQL 2005; ADO.NET; ASP.NET; VB.NET; Visual Basic [ActiveX Component Writer]; Visual Basic [Essentials];</w:t>
+              <w:t xml:space="preserve">SQL 2005; ADO.NET; ASP.NET; VB.NET; Visual Basic [ActiveX </w:t>
+            </w:r>
+            <w:proofErr w:type="spellStart"/>
+            <w:r>
+              <w:rPr>
+                <w:sz w:val="20"/>
+                <w:szCs w:val="20"/>
+              </w:rPr>
+              <w:t>Component</w:t>
+            </w:r>
+            <w:proofErr w:type="spellEnd"/>
+            <w:r>
+              <w:rPr>
+                <w:sz w:val="20"/>
+                <w:szCs w:val="20"/>
+              </w:rPr>
+              <w:t xml:space="preserve"> Writer]; Visual Basic [Essentials];</w:t>
             </w:r>
           </w:p>
         </w:tc>
@@ -1995,7 +2684,7 @@
 </file>
 
 <file path=word/styles.xml><?xml version="1.0" encoding="utf-8"?>
-<w:styles xmlns:mc="http://schemas.openxmlformats.org/markup-compatibility/2006" xmlns:r="http://schemas.openxmlformats.org/officeDocument/2006/relationships" xmlns:w="http://schemas.openxmlformats.org/wordprocessingml/2006/main" xmlns:w14="http://schemas.microsoft.com/office/word/2010/wordml" mc:Ignorable="w14">
+<w:styles xmlns:mc="http://schemas.openxmlformats.org/markup-compatibility/2006" xmlns:r="http://schemas.openxmlformats.org/officeDocument/2006/relationships" xmlns:w="http://schemas.openxmlformats.org/wordprocessingml/2006/main" xmlns:w14="http://schemas.microsoft.com/office/word/2010/wordml" xmlns:w15="http://schemas.microsoft.com/office/word/2012/wordml" mc:Ignorable="w14 w15">
   <w:docDefaults>
     <w:rPrDefault>
       <w:rPr>
@@ -2020,149 +2709,383 @@
       </w:pPr>
     </w:pPrDefault>
   </w:docDefaults>
-  <w:latentStyles w:defLockedState="0" w:defUIPriority="99" w:defSemiHidden="1" w:defUnhideWhenUsed="1" w:defQFormat="0" w:count="267">
-    <w:lsdException w:name="Normal" w:semiHidden="0" w:uiPriority="0" w:unhideWhenUsed="0" w:qFormat="1"/>
-    <w:lsdException w:name="heading 1" w:semiHidden="0" w:uiPriority="9" w:unhideWhenUsed="0" w:qFormat="1"/>
-    <w:lsdException w:name="heading 2" w:uiPriority="9" w:qFormat="1"/>
-    <w:lsdException w:name="heading 3" w:uiPriority="9" w:qFormat="1"/>
-    <w:lsdException w:name="heading 4" w:uiPriority="9" w:qFormat="1"/>
-    <w:lsdException w:name="heading 5" w:uiPriority="9" w:qFormat="1"/>
-    <w:lsdException w:name="heading 6" w:uiPriority="9" w:qFormat="1"/>
-    <w:lsdException w:name="heading 7" w:uiPriority="9" w:qFormat="1"/>
-    <w:lsdException w:name="heading 8" w:uiPriority="9" w:qFormat="1"/>
-    <w:lsdException w:name="heading 9" w:uiPriority="9" w:qFormat="1"/>
-    <w:lsdException w:name="toc 1" w:uiPriority="39"/>
-    <w:lsdException w:name="toc 2" w:uiPriority="39"/>
-    <w:lsdException w:name="toc 3" w:uiPriority="39"/>
-    <w:lsdException w:name="toc 4" w:uiPriority="39"/>
-    <w:lsdException w:name="toc 5" w:uiPriority="39"/>
-    <w:lsdException w:name="toc 6" w:uiPriority="39"/>
-    <w:lsdException w:name="toc 7" w:uiPriority="39"/>
-    <w:lsdException w:name="toc 8" w:uiPriority="39"/>
-    <w:lsdException w:name="toc 9" w:uiPriority="39"/>
-    <w:lsdException w:name="caption" w:uiPriority="35" w:qFormat="1"/>
-    <w:lsdException w:name="Title" w:semiHidden="0" w:uiPriority="10" w:unhideWhenUsed="0" w:qFormat="1"/>
-    <w:lsdException w:name="Default Paragraph Font" w:uiPriority="1"/>
-    <w:lsdException w:name="Subtitle" w:semiHidden="0" w:uiPriority="11" w:unhideWhenUsed="0" w:qFormat="1"/>
-    <w:lsdException w:name="Strong" w:semiHidden="0" w:uiPriority="22" w:unhideWhenUsed="0" w:qFormat="1"/>
-    <w:lsdException w:name="Emphasis" w:semiHidden="0" w:uiPriority="20" w:unhideWhenUsed="0" w:qFormat="1"/>
-    <w:lsdException w:name="Table Grid" w:semiHidden="0" w:uiPriority="59" w:unhideWhenUsed="0"/>
-    <w:lsdException w:name="Placeholder Text" w:unhideWhenUsed="0"/>
-    <w:lsdException w:name="No Spacing" w:semiHidden="0" w:uiPriority="1" w:unhideWhenUsed="0" w:qFormat="1"/>
-    <w:lsdException w:name="Light Shading" w:semiHidden="0" w:uiPriority="60" w:unhideWhenUsed="0"/>
-    <w:lsdException w:name="Light List" w:semiHidden="0" w:uiPriority="61" w:unhideWhenUsed="0"/>
-    <w:lsdException w:name="Light Grid" w:semiHidden="0" w:uiPriority="62" w:unhideWhenUsed="0"/>
-    <w:lsdException w:name="Medium Shading 1" w:semiHidden="0" w:uiPriority="63" w:unhideWhenUsed="0"/>
-    <w:lsdException w:name="Medium Shading 2" w:semiHidden="0" w:uiPriority="64" w:unhideWhenUsed="0"/>
-    <w:lsdException w:name="Medium List 1" w:semiHidden="0" w:uiPriority="65" w:unhideWhenUsed="0"/>
-    <w:lsdException w:name="Medium List 2" w:semiHidden="0" w:uiPriority="66" w:unhideWhenUsed="0"/>
-    <w:lsdException w:name="Medium Grid 1" w:semiHidden="0" w:uiPriority="67" w:unhideWhenUsed="0"/>
-    <w:lsdException w:name="Medium Grid 2" w:semiHidden="0" w:uiPriority="68" w:unhideWhenUsed="0"/>
-    <w:lsdException w:name="Medium Grid 3" w:semiHidden="0" w:uiPriority="69" w:unhideWhenUsed="0"/>
-    <w:lsdException w:name="Dark List" w:semiHidden="0" w:uiPriority="70" w:unhideWhenUsed="0"/>
-    <w:lsdException w:name="Colorful Shading" w:semiHidden="0" w:uiPriority="71" w:unhideWhenUsed="0"/>
-    <w:lsdException w:name="Colorful List" w:semiHidden="0" w:uiPriority="72" w:unhideWhenUsed="0"/>
-    <w:lsdException w:name="Colorful Grid" w:semiHidden="0" w:uiPriority="73" w:unhideWhenUsed="0"/>
-    <w:lsdException w:name="Light Shading Accent 1" w:semiHidden="0" w:uiPriority="60" w:unhideWhenUsed="0"/>
-    <w:lsdException w:name="Light List Accent 1" w:semiHidden="0" w:uiPriority="61" w:unhideWhenUsed="0"/>
-    <w:lsdException w:name="Light Grid Accent 1" w:semiHidden="0" w:uiPriority="62" w:unhideWhenUsed="0"/>
-    <w:lsdException w:name="Medium Shading 1 Accent 1" w:semiHidden="0" w:uiPriority="63" w:unhideWhenUsed="0"/>
-    <w:lsdException w:name="Medium Shading 2 Accent 1" w:semiHidden="0" w:uiPriority="64" w:unhideWhenUsed="0"/>
-    <w:lsdException w:name="Medium List 1 Accent 1" w:semiHidden="0" w:uiPriority="65" w:unhideWhenUsed="0"/>
-    <w:lsdException w:name="Revision" w:unhideWhenUsed="0"/>
-    <w:lsdException w:name="List Paragraph" w:semiHidden="0" w:uiPriority="34" w:unhideWhenUsed="0" w:qFormat="1"/>
-    <w:lsdException w:name="Quote" w:semiHidden="0" w:uiPriority="29" w:unhideWhenUsed="0" w:qFormat="1"/>
-    <w:lsdException w:name="Intense Quote" w:semiHidden="0" w:uiPriority="30" w:unhideWhenUsed="0" w:qFormat="1"/>
-    <w:lsdException w:name="Medium List 2 Accent 1" w:semiHidden="0" w:uiPriority="66" w:unhideWhenUsed="0"/>
-    <w:lsdException w:name="Medium Grid 1 Accent 1" w:semiHidden="0" w:uiPriority="67" w:unhideWhenUsed="0"/>
-    <w:lsdException w:name="Medium Grid 2 Accent 1" w:semiHidden="0" w:uiPriority="68" w:unhideWhenUsed="0"/>
-    <w:lsdException w:name="Medium Grid 3 Accent 1" w:semiHidden="0" w:uiPriority="69" w:unhideWhenUsed="0"/>
-    <w:lsdException w:name="Dark List Accent 1" w:semiHidden="0" w:uiPriority="70" w:unhideWhenUsed="0"/>
-    <w:lsdException w:name="Colorful Shading Accent 1" w:semiHidden="0" w:uiPriority="71" w:unhideWhenUsed="0"/>
-    <w:lsdException w:name="Colorful List Accent 1" w:semiHidden="0" w:uiPriority="72" w:unhideWhenUsed="0"/>
-    <w:lsdException w:name="Colorful Grid Accent 1" w:semiHidden="0" w:uiPriority="73" w:unhideWhenUsed="0"/>
-    <w:lsdException w:name="Light Shading Accent 2" w:semiHidden="0" w:uiPriority="60" w:unhideWhenUsed="0"/>
-    <w:lsdException w:name="Light List Accent 2" w:semiHidden="0" w:uiPriority="61" w:unhideWhenUsed="0"/>
-    <w:lsdException w:name="Light Grid Accent 2" w:semiHidden="0" w:uiPriority="62" w:unhideWhenUsed="0"/>
-    <w:lsdException w:name="Medium Shading 1 Accent 2" w:semiHidden="0" w:uiPriority="63" w:unhideWhenUsed="0"/>
-    <w:lsdException w:name="Medium Shading 2 Accent 2" w:semiHidden="0" w:uiPriority="64" w:unhideWhenUsed="0"/>
-    <w:lsdException w:name="Medium List 1 Accent 2" w:semiHidden="0" w:uiPriority="65" w:unhideWhenUsed="0"/>
-    <w:lsdException w:name="Medium List 2 Accent 2" w:semiHidden="0" w:uiPriority="66" w:unhideWhenUsed="0"/>
-    <w:lsdException w:name="Medium Grid 1 Accent 2" w:semiHidden="0" w:uiPriority="67" w:unhideWhenUsed="0"/>
-    <w:lsdException w:name="Medium Grid 2 Accent 2" w:semiHidden="0" w:uiPriority="68" w:unhideWhenUsed="0"/>
-    <w:lsdException w:name="Medium Grid 3 Accent 2" w:semiHidden="0" w:uiPriority="69" w:unhideWhenUsed="0"/>
-    <w:lsdException w:name="Dark List Accent 2" w:semiHidden="0" w:uiPriority="70" w:unhideWhenUsed="0"/>
-    <w:lsdException w:name="Colorful Shading Accent 2" w:semiHidden="0" w:uiPriority="71" w:unhideWhenUsed="0"/>
-    <w:lsdException w:name="Colorful List Accent 2" w:semiHidden="0" w:uiPriority="72" w:unhideWhenUsed="0"/>
-    <w:lsdException w:name="Colorful Grid Accent 2" w:semiHidden="0" w:uiPriority="73" w:unhideWhenUsed="0"/>
-    <w:lsdException w:name="Light Shading Accent 3" w:semiHidden="0" w:uiPriority="60" w:unhideWhenUsed="0"/>
-    <w:lsdException w:name="Light List Accent 3" w:semiHidden="0" w:uiPriority="61" w:unhideWhenUsed="0"/>
-    <w:lsdException w:name="Light Grid Accent 3" w:semiHidden="0" w:uiPriority="62" w:unhideWhenUsed="0"/>
-    <w:lsdException w:name="Medium Shading 1 Accent 3" w:semiHidden="0" w:uiPriority="63" w:unhideWhenUsed="0"/>
-    <w:lsdException w:name="Medium Shading 2 Accent 3" w:semiHidden="0" w:uiPriority="64" w:unhideWhenUsed="0"/>
-    <w:lsdException w:name="Medium List 1 Accent 3" w:semiHidden="0" w:uiPriority="65" w:unhideWhenUsed="0"/>
-    <w:lsdException w:name="Medium List 2 Accent 3" w:semiHidden="0" w:uiPriority="66" w:unhideWhenUsed="0"/>
-    <w:lsdException w:name="Medium Grid 1 Accent 3" w:semiHidden="0" w:uiPriority="67" w:unhideWhenUsed="0"/>
-    <w:lsdException w:name="Medium Grid 2 Accent 3" w:semiHidden="0" w:uiPriority="68" w:unhideWhenUsed="0"/>
-    <w:lsdException w:name="Medium Grid 3 Accent 3" w:semiHidden="0" w:uiPriority="69" w:unhideWhenUsed="0"/>
-    <w:lsdException w:name="Dark List Accent 3" w:semiHidden="0" w:uiPriority="70" w:unhideWhenUsed="0"/>
-    <w:lsdException w:name="Colorful Shading Accent 3" w:semiHidden="0" w:uiPriority="71" w:unhideWhenUsed="0"/>
-    <w:lsdException w:name="Colorful List Accent 3" w:semiHidden="0" w:uiPriority="72" w:unhideWhenUsed="0"/>
-    <w:lsdException w:name="Colorful Grid Accent 3" w:semiHidden="0" w:uiPriority="73" w:unhideWhenUsed="0"/>
-    <w:lsdException w:name="Light Shading Accent 4" w:semiHidden="0" w:uiPriority="60" w:unhideWhenUsed="0"/>
-    <w:lsdException w:name="Light List Accent 4" w:semiHidden="0" w:uiPriority="61" w:unhideWhenUsed="0"/>
-    <w:lsdException w:name="Light Grid Accent 4" w:semiHidden="0" w:uiPriority="62" w:unhideWhenUsed="0"/>
-    <w:lsdException w:name="Medium Shading 1 Accent 4" w:semiHidden="0" w:uiPriority="63" w:unhideWhenUsed="0"/>
-    <w:lsdException w:name="Medium Shading 2 Accent 4" w:semiHidden="0" w:uiPriority="64" w:unhideWhenUsed="0"/>
-    <w:lsdException w:name="Medium List 1 Accent 4" w:semiHidden="0" w:uiPriority="65" w:unhideWhenUsed="0"/>
-    <w:lsdException w:name="Medium List 2 Accent 4" w:semiHidden="0" w:uiPriority="66" w:unhideWhenUsed="0"/>
-    <w:lsdException w:name="Medium Grid 1 Accent 4" w:semiHidden="0" w:uiPriority="67" w:unhideWhenUsed="0"/>
-    <w:lsdException w:name="Medium Grid 2 Accent 4" w:semiHidden="0" w:uiPriority="68" w:unhideWhenUsed="0"/>
-    <w:lsdException w:name="Medium Grid 3 Accent 4" w:semiHidden="0" w:uiPriority="69" w:unhideWhenUsed="0"/>
-    <w:lsdException w:name="Dark List Accent 4" w:semiHidden="0" w:uiPriority="70" w:unhideWhenUsed="0"/>
-    <w:lsdException w:name="Colorful Shading Accent 4" w:semiHidden="0" w:uiPriority="71" w:unhideWhenUsed="0"/>
-    <w:lsdException w:name="Colorful List Accent 4" w:semiHidden="0" w:uiPriority="72" w:unhideWhenUsed="0"/>
-    <w:lsdException w:name="Colorful Grid Accent 4" w:semiHidden="0" w:uiPriority="73" w:unhideWhenUsed="0"/>
-    <w:lsdException w:name="Light Shading Accent 5" w:semiHidden="0" w:uiPriority="60" w:unhideWhenUsed="0"/>
-    <w:lsdException w:name="Light List Accent 5" w:semiHidden="0" w:uiPriority="61" w:unhideWhenUsed="0"/>
-    <w:lsdException w:name="Light Grid Accent 5" w:semiHidden="0" w:uiPriority="62" w:unhideWhenUsed="0"/>
-    <w:lsdException w:name="Medium Shading 1 Accent 5" w:semiHidden="0" w:uiPriority="63" w:unhideWhenUsed="0"/>
-    <w:lsdException w:name="Medium Shading 2 Accent 5" w:semiHidden="0" w:uiPriority="64" w:unhideWhenUsed="0"/>
-    <w:lsdException w:name="Medium List 1 Accent 5" w:semiHidden="0" w:uiPriority="65" w:unhideWhenUsed="0"/>
-    <w:lsdException w:name="Medium List 2 Accent 5" w:semiHidden="0" w:uiPriority="66" w:unhideWhenUsed="0"/>
-    <w:lsdException w:name="Medium Grid 1 Accent 5" w:semiHidden="0" w:uiPriority="67" w:unhideWhenUsed="0"/>
-    <w:lsdException w:name="Medium Grid 2 Accent 5" w:semiHidden="0" w:uiPriority="68" w:unhideWhenUsed="0"/>
-    <w:lsdException w:name="Medium Grid 3 Accent 5" w:semiHidden="0" w:uiPriority="69" w:unhideWhenUsed="0"/>
-    <w:lsdException w:name="Dark List Accent 5" w:semiHidden="0" w:uiPriority="70" w:unhideWhenUsed="0"/>
-    <w:lsdException w:name="Colorful Shading Accent 5" w:semiHidden="0" w:uiPriority="71" w:unhideWhenUsed="0"/>
-    <w:lsdException w:name="Colorful List Accent 5" w:semiHidden="0" w:uiPriority="72" w:unhideWhenUsed="0"/>
-    <w:lsdException w:name="Colorful Grid Accent 5" w:semiHidden="0" w:uiPriority="73" w:unhideWhenUsed="0"/>
-    <w:lsdException w:name="Light Shading Accent 6" w:semiHidden="0" w:uiPriority="60" w:unhideWhenUsed="0"/>
-    <w:lsdException w:name="Light List Accent 6" w:semiHidden="0" w:uiPriority="61" w:unhideWhenUsed="0"/>
-    <w:lsdException w:name="Light Grid Accent 6" w:semiHidden="0" w:uiPriority="62" w:unhideWhenUsed="0"/>
-    <w:lsdException w:name="Medium Shading 1 Accent 6" w:semiHidden="0" w:uiPriority="63" w:unhideWhenUsed="0"/>
-    <w:lsdException w:name="Medium Shading 2 Accent 6" w:semiHidden="0" w:uiPriority="64" w:unhideWhenUsed="0"/>
-    <w:lsdException w:name="Medium List 1 Accent 6" w:semiHidden="0" w:uiPriority="65" w:unhideWhenUsed="0"/>
-    <w:lsdException w:name="Medium List 2 Accent 6" w:semiHidden="0" w:uiPriority="66" w:unhideWhenUsed="0"/>
-    <w:lsdException w:name="Medium Grid 1 Accent 6" w:semiHidden="0" w:uiPriority="67" w:unhideWhenUsed="0"/>
-    <w:lsdException w:name="Medium Grid 2 Accent 6" w:semiHidden="0" w:uiPriority="68" w:unhideWhenUsed="0"/>
-    <w:lsdException w:name="Medium Grid 3 Accent 6" w:semiHidden="0" w:uiPriority="69" w:unhideWhenUsed="0"/>
-    <w:lsdException w:name="Dark List Accent 6" w:semiHidden="0" w:uiPriority="70" w:unhideWhenUsed="0"/>
-    <w:lsdException w:name="Colorful Shading Accent 6" w:semiHidden="0" w:uiPriority="71" w:unhideWhenUsed="0"/>
-    <w:lsdException w:name="Colorful List Accent 6" w:semiHidden="0" w:uiPriority="72" w:unhideWhenUsed="0"/>
-    <w:lsdException w:name="Colorful Grid Accent 6" w:semiHidden="0" w:uiPriority="73" w:unhideWhenUsed="0"/>
-    <w:lsdException w:name="Subtle Emphasis" w:semiHidden="0" w:uiPriority="19" w:unhideWhenUsed="0" w:qFormat="1"/>
-    <w:lsdException w:name="Intense Emphasis" w:semiHidden="0" w:uiPriority="21" w:unhideWhenUsed="0" w:qFormat="1"/>
-    <w:lsdException w:name="Subtle Reference" w:semiHidden="0" w:uiPriority="31" w:unhideWhenUsed="0" w:qFormat="1"/>
-    <w:lsdException w:name="Intense Reference" w:semiHidden="0" w:uiPriority="32" w:unhideWhenUsed="0" w:qFormat="1"/>
-    <w:lsdException w:name="Book Title" w:semiHidden="0" w:uiPriority="33" w:unhideWhenUsed="0" w:qFormat="1"/>
-    <w:lsdException w:name="Bibliography" w:uiPriority="37"/>
-    <w:lsdException w:name="TOC Heading" w:uiPriority="39" w:qFormat="1"/>
+  <w:latentStyles w:defLockedState="0" w:defUIPriority="99" w:defSemiHidden="0" w:defUnhideWhenUsed="0" w:defQFormat="0" w:count="371">
+    <w:lsdException w:name="Normal" w:uiPriority="0" w:qFormat="1"/>
+    <w:lsdException w:name="heading 1" w:uiPriority="9" w:qFormat="1"/>
+    <w:lsdException w:name="heading 2" w:semiHidden="1" w:uiPriority="9" w:unhideWhenUsed="1" w:qFormat="1"/>
+    <w:lsdException w:name="heading 3" w:semiHidden="1" w:uiPriority="9" w:unhideWhenUsed="1" w:qFormat="1"/>
+    <w:lsdException w:name="heading 4" w:semiHidden="1" w:uiPriority="9" w:unhideWhenUsed="1" w:qFormat="1"/>
+    <w:lsdException w:name="heading 5" w:semiHidden="1" w:uiPriority="9" w:unhideWhenUsed="1" w:qFormat="1"/>
+    <w:lsdException w:name="heading 6" w:semiHidden="1" w:uiPriority="9" w:unhideWhenUsed="1" w:qFormat="1"/>
+    <w:lsdException w:name="heading 7" w:semiHidden="1" w:uiPriority="9" w:unhideWhenUsed="1" w:qFormat="1"/>
+    <w:lsdException w:name="heading 8" w:semiHidden="1" w:uiPriority="9" w:unhideWhenUsed="1" w:qFormat="1"/>
+    <w:lsdException w:name="heading 9" w:semiHidden="1" w:uiPriority="9" w:unhideWhenUsed="1" w:qFormat="1"/>
+    <w:lsdException w:name="index 1" w:semiHidden="1" w:unhideWhenUsed="1"/>
+    <w:lsdException w:name="index 2" w:semiHidden="1" w:unhideWhenUsed="1"/>
+    <w:lsdException w:name="index 3" w:semiHidden="1" w:unhideWhenUsed="1"/>
+    <w:lsdException w:name="index 4" w:semiHidden="1" w:unhideWhenUsed="1"/>
+    <w:lsdException w:name="index 5" w:semiHidden="1" w:unhideWhenUsed="1"/>
+    <w:lsdException w:name="index 6" w:semiHidden="1" w:unhideWhenUsed="1"/>
+    <w:lsdException w:name="index 7" w:semiHidden="1" w:unhideWhenUsed="1"/>
+    <w:lsdException w:name="index 8" w:semiHidden="1" w:unhideWhenUsed="1"/>
+    <w:lsdException w:name="index 9" w:semiHidden="1" w:unhideWhenUsed="1"/>
+    <w:lsdException w:name="toc 1" w:semiHidden="1" w:uiPriority="39" w:unhideWhenUsed="1"/>
+    <w:lsdException w:name="toc 2" w:semiHidden="1" w:uiPriority="39" w:unhideWhenUsed="1"/>
+    <w:lsdException w:name="toc 3" w:semiHidden="1" w:uiPriority="39" w:unhideWhenUsed="1"/>
+    <w:lsdException w:name="toc 4" w:semiHidden="1" w:uiPriority="39" w:unhideWhenUsed="1"/>
+    <w:lsdException w:name="toc 5" w:semiHidden="1" w:uiPriority="39" w:unhideWhenUsed="1"/>
+    <w:lsdException w:name="toc 6" w:semiHidden="1" w:uiPriority="39" w:unhideWhenUsed="1"/>
+    <w:lsdException w:name="toc 7" w:semiHidden="1" w:uiPriority="39" w:unhideWhenUsed="1"/>
+    <w:lsdException w:name="toc 8" w:semiHidden="1" w:uiPriority="39" w:unhideWhenUsed="1"/>
+    <w:lsdException w:name="toc 9" w:semiHidden="1" w:uiPriority="39" w:unhideWhenUsed="1"/>
+    <w:lsdException w:name="Normal Indent" w:semiHidden="1" w:unhideWhenUsed="1"/>
+    <w:lsdException w:name="footnote text" w:semiHidden="1" w:unhideWhenUsed="1"/>
+    <w:lsdException w:name="annotation text" w:semiHidden="1" w:unhideWhenUsed="1"/>
+    <w:lsdException w:name="header" w:semiHidden="1" w:unhideWhenUsed="1"/>
+    <w:lsdException w:name="footer" w:semiHidden="1" w:unhideWhenUsed="1"/>
+    <w:lsdException w:name="index heading" w:semiHidden="1" w:unhideWhenUsed="1"/>
+    <w:lsdException w:name="caption" w:semiHidden="1" w:uiPriority="35" w:unhideWhenUsed="1" w:qFormat="1"/>
+    <w:lsdException w:name="table of figures" w:semiHidden="1" w:unhideWhenUsed="1"/>
+    <w:lsdException w:name="envelope address" w:semiHidden="1" w:unhideWhenUsed="1"/>
+    <w:lsdException w:name="envelope return" w:semiHidden="1" w:unhideWhenUsed="1"/>
+    <w:lsdException w:name="footnote reference" w:semiHidden="1" w:unhideWhenUsed="1"/>
+    <w:lsdException w:name="annotation reference" w:semiHidden="1" w:unhideWhenUsed="1"/>
+    <w:lsdException w:name="line number" w:semiHidden="1" w:unhideWhenUsed="1"/>
+    <w:lsdException w:name="page number" w:semiHidden="1" w:unhideWhenUsed="1"/>
+    <w:lsdException w:name="endnote reference" w:semiHidden="1" w:unhideWhenUsed="1"/>
+    <w:lsdException w:name="endnote text" w:semiHidden="1" w:unhideWhenUsed="1"/>
+    <w:lsdException w:name="table of authorities" w:semiHidden="1" w:unhideWhenUsed="1"/>
+    <w:lsdException w:name="macro" w:semiHidden="1" w:unhideWhenUsed="1"/>
+    <w:lsdException w:name="toa heading" w:semiHidden="1" w:unhideWhenUsed="1"/>
+    <w:lsdException w:name="List" w:semiHidden="1" w:unhideWhenUsed="1"/>
+    <w:lsdException w:name="List Bullet" w:semiHidden="1" w:unhideWhenUsed="1"/>
+    <w:lsdException w:name="List Number" w:semiHidden="1" w:unhideWhenUsed="1"/>
+    <w:lsdException w:name="List 2" w:semiHidden="1" w:unhideWhenUsed="1"/>
+    <w:lsdException w:name="List 3" w:semiHidden="1" w:unhideWhenUsed="1"/>
+    <w:lsdException w:name="List 4" w:semiHidden="1" w:unhideWhenUsed="1"/>
+    <w:lsdException w:name="List 5" w:semiHidden="1" w:unhideWhenUsed="1"/>
+    <w:lsdException w:name="List Bullet 2" w:semiHidden="1" w:unhideWhenUsed="1"/>
+    <w:lsdException w:name="List Bullet 3" w:semiHidden="1" w:unhideWhenUsed="1"/>
+    <w:lsdException w:name="List Bullet 4" w:semiHidden="1" w:unhideWhenUsed="1"/>
+    <w:lsdException w:name="List Bullet 5" w:semiHidden="1" w:unhideWhenUsed="1"/>
+    <w:lsdException w:name="List Number 2" w:semiHidden="1" w:unhideWhenUsed="1"/>
+    <w:lsdException w:name="List Number 3" w:semiHidden="1" w:unhideWhenUsed="1"/>
+    <w:lsdException w:name="List Number 4" w:semiHidden="1" w:unhideWhenUsed="1"/>
+    <w:lsdException w:name="List Number 5" w:semiHidden="1" w:unhideWhenUsed="1"/>
+    <w:lsdException w:name="Title" w:uiPriority="10" w:qFormat="1"/>
+    <w:lsdException w:name="Closing" w:semiHidden="1" w:unhideWhenUsed="1"/>
+    <w:lsdException w:name="Signature" w:semiHidden="1" w:unhideWhenUsed="1"/>
+    <w:lsdException w:name="Default Paragraph Font" w:semiHidden="1" w:uiPriority="1" w:unhideWhenUsed="1"/>
+    <w:lsdException w:name="Body Text" w:semiHidden="1" w:unhideWhenUsed="1"/>
+    <w:lsdException w:name="Body Text Indent" w:semiHidden="1" w:unhideWhenUsed="1"/>
+    <w:lsdException w:name="List Continue" w:semiHidden="1" w:unhideWhenUsed="1"/>
+    <w:lsdException w:name="List Continue 2" w:semiHidden="1" w:unhideWhenUsed="1"/>
+    <w:lsdException w:name="List Continue 3" w:semiHidden="1" w:unhideWhenUsed="1"/>
+    <w:lsdException w:name="List Continue 4" w:semiHidden="1" w:unhideWhenUsed="1"/>
+    <w:lsdException w:name="List Continue 5" w:semiHidden="1" w:unhideWhenUsed="1"/>
+    <w:lsdException w:name="Message Header" w:semiHidden="1" w:unhideWhenUsed="1"/>
+    <w:lsdException w:name="Subtitle" w:uiPriority="11" w:qFormat="1"/>
+    <w:lsdException w:name="Salutation" w:semiHidden="1" w:unhideWhenUsed="1"/>
+    <w:lsdException w:name="Date" w:semiHidden="1" w:unhideWhenUsed="1"/>
+    <w:lsdException w:name="Body Text First Indent" w:semiHidden="1" w:unhideWhenUsed="1"/>
+    <w:lsdException w:name="Body Text First Indent 2" w:semiHidden="1" w:unhideWhenUsed="1"/>
+    <w:lsdException w:name="Note Heading" w:semiHidden="1" w:unhideWhenUsed="1"/>
+    <w:lsdException w:name="Body Text 2" w:semiHidden="1" w:unhideWhenUsed="1"/>
+    <w:lsdException w:name="Body Text 3" w:semiHidden="1" w:unhideWhenUsed="1"/>
+    <w:lsdException w:name="Body Text Indent 2" w:semiHidden="1" w:unhideWhenUsed="1"/>
+    <w:lsdException w:name="Body Text Indent 3" w:semiHidden="1" w:unhideWhenUsed="1"/>
+    <w:lsdException w:name="Block Text" w:semiHidden="1" w:unhideWhenUsed="1"/>
+    <w:lsdException w:name="Hyperlink" w:semiHidden="1" w:unhideWhenUsed="1"/>
+    <w:lsdException w:name="FollowedHyperlink" w:semiHidden="1" w:unhideWhenUsed="1"/>
+    <w:lsdException w:name="Strong" w:uiPriority="22" w:qFormat="1"/>
+    <w:lsdException w:name="Emphasis" w:uiPriority="20" w:qFormat="1"/>
+    <w:lsdException w:name="Document Map" w:semiHidden="1" w:unhideWhenUsed="1"/>
+    <w:lsdException w:name="Plain Text" w:semiHidden="1" w:unhideWhenUsed="1"/>
+    <w:lsdException w:name="E-mail Signature" w:semiHidden="1" w:unhideWhenUsed="1"/>
+    <w:lsdException w:name="HTML Top of Form" w:semiHidden="1" w:unhideWhenUsed="1"/>
+    <w:lsdException w:name="HTML Bottom of Form" w:semiHidden="1" w:unhideWhenUsed="1"/>
+    <w:lsdException w:name="Normal (Web)" w:semiHidden="1" w:unhideWhenUsed="1"/>
+    <w:lsdException w:name="HTML Acronym" w:semiHidden="1" w:unhideWhenUsed="1"/>
+    <w:lsdException w:name="HTML Address" w:semiHidden="1" w:unhideWhenUsed="1"/>
+    <w:lsdException w:name="HTML Cite" w:semiHidden="1" w:unhideWhenUsed="1"/>
+    <w:lsdException w:name="HTML Code" w:semiHidden="1" w:unhideWhenUsed="1"/>
+    <w:lsdException w:name="HTML Definition" w:semiHidden="1" w:unhideWhenUsed="1"/>
+    <w:lsdException w:name="HTML Keyboard" w:semiHidden="1" w:unhideWhenUsed="1"/>
+    <w:lsdException w:name="HTML Preformatted" w:semiHidden="1" w:unhideWhenUsed="1"/>
+    <w:lsdException w:name="HTML Sample" w:semiHidden="1" w:unhideWhenUsed="1"/>
+    <w:lsdException w:name="HTML Typewriter" w:semiHidden="1" w:unhideWhenUsed="1"/>
+    <w:lsdException w:name="HTML Variable" w:semiHidden="1" w:unhideWhenUsed="1"/>
+    <w:lsdException w:name="Normal Table" w:semiHidden="1" w:unhideWhenUsed="1"/>
+    <w:lsdException w:name="annotation subject" w:semiHidden="1" w:unhideWhenUsed="1"/>
+    <w:lsdException w:name="No List" w:semiHidden="1" w:unhideWhenUsed="1"/>
+    <w:lsdException w:name="Outline List 1" w:semiHidden="1" w:unhideWhenUsed="1"/>
+    <w:lsdException w:name="Outline List 2" w:semiHidden="1" w:unhideWhenUsed="1"/>
+    <w:lsdException w:name="Outline List 3" w:semiHidden="1" w:unhideWhenUsed="1"/>
+    <w:lsdException w:name="Table Simple 1" w:semiHidden="1" w:unhideWhenUsed="1"/>
+    <w:lsdException w:name="Table Simple 2" w:semiHidden="1" w:unhideWhenUsed="1"/>
+    <w:lsdException w:name="Table Simple 3" w:semiHidden="1" w:unhideWhenUsed="1"/>
+    <w:lsdException w:name="Table Classic 1" w:semiHidden="1" w:unhideWhenUsed="1"/>
+    <w:lsdException w:name="Table Classic 2" w:semiHidden="1" w:unhideWhenUsed="1"/>
+    <w:lsdException w:name="Table Classic 3" w:semiHidden="1" w:unhideWhenUsed="1"/>
+    <w:lsdException w:name="Table Classic 4" w:semiHidden="1" w:unhideWhenUsed="1"/>
+    <w:lsdException w:name="Table Colorful 1" w:semiHidden="1" w:unhideWhenUsed="1"/>
+    <w:lsdException w:name="Table Colorful 2" w:semiHidden="1" w:unhideWhenUsed="1"/>
+    <w:lsdException w:name="Table Colorful 3" w:semiHidden="1" w:unhideWhenUsed="1"/>
+    <w:lsdException w:name="Table Columns 1" w:semiHidden="1" w:unhideWhenUsed="1"/>
+    <w:lsdException w:name="Table Columns 2" w:semiHidden="1" w:unhideWhenUsed="1"/>
+    <w:lsdException w:name="Table Columns 3" w:semiHidden="1" w:unhideWhenUsed="1"/>
+    <w:lsdException w:name="Table Columns 4" w:semiHidden="1" w:unhideWhenUsed="1"/>
+    <w:lsdException w:name="Table Columns 5" w:semiHidden="1" w:unhideWhenUsed="1"/>
+    <w:lsdException w:name="Table Grid 1" w:semiHidden="1" w:unhideWhenUsed="1"/>
+    <w:lsdException w:name="Table Grid 2" w:semiHidden="1" w:unhideWhenUsed="1"/>
+    <w:lsdException w:name="Table Grid 3" w:semiHidden="1" w:unhideWhenUsed="1"/>
+    <w:lsdException w:name="Table Grid 4" w:semiHidden="1" w:unhideWhenUsed="1"/>
+    <w:lsdException w:name="Table Grid 5" w:semiHidden="1" w:unhideWhenUsed="1"/>
+    <w:lsdException w:name="Table Grid 6" w:semiHidden="1" w:unhideWhenUsed="1"/>
+    <w:lsdException w:name="Table Grid 7" w:semiHidden="1" w:unhideWhenUsed="1"/>
+    <w:lsdException w:name="Table Grid 8" w:semiHidden="1" w:unhideWhenUsed="1"/>
+    <w:lsdException w:name="Table List 1" w:semiHidden="1" w:unhideWhenUsed="1"/>
+    <w:lsdException w:name="Table List 2" w:semiHidden="1" w:unhideWhenUsed="1"/>
+    <w:lsdException w:name="Table List 3" w:semiHidden="1" w:unhideWhenUsed="1"/>
+    <w:lsdException w:name="Table List 4" w:semiHidden="1" w:unhideWhenUsed="1"/>
+    <w:lsdException w:name="Table List 5" w:semiHidden="1" w:unhideWhenUsed="1"/>
+    <w:lsdException w:name="Table List 6" w:semiHidden="1" w:unhideWhenUsed="1"/>
+    <w:lsdException w:name="Table List 7" w:semiHidden="1" w:unhideWhenUsed="1"/>
+    <w:lsdException w:name="Table List 8" w:semiHidden="1" w:unhideWhenUsed="1"/>
+    <w:lsdException w:name="Table 3D effects 1" w:semiHidden="1" w:unhideWhenUsed="1"/>
+    <w:lsdException w:name="Table 3D effects 2" w:semiHidden="1" w:unhideWhenUsed="1"/>
+    <w:lsdException w:name="Table 3D effects 3" w:semiHidden="1" w:unhideWhenUsed="1"/>
+    <w:lsdException w:name="Table Contemporary" w:semiHidden="1" w:unhideWhenUsed="1"/>
+    <w:lsdException w:name="Table Elegant" w:semiHidden="1" w:unhideWhenUsed="1"/>
+    <w:lsdException w:name="Table Professional" w:semiHidden="1" w:unhideWhenUsed="1"/>
+    <w:lsdException w:name="Table Subtle 1" w:semiHidden="1" w:unhideWhenUsed="1"/>
+    <w:lsdException w:name="Table Subtle 2" w:semiHidden="1" w:unhideWhenUsed="1"/>
+    <w:lsdException w:name="Table Web 1" w:semiHidden="1" w:unhideWhenUsed="1"/>
+    <w:lsdException w:name="Table Web 2" w:semiHidden="1" w:unhideWhenUsed="1"/>
+    <w:lsdException w:name="Table Web 3" w:semiHidden="1" w:unhideWhenUsed="1"/>
+    <w:lsdException w:name="Balloon Text" w:semiHidden="1" w:unhideWhenUsed="1"/>
+    <w:lsdException w:name="Table Grid" w:uiPriority="59"/>
+    <w:lsdException w:name="Table Theme" w:semiHidden="1" w:unhideWhenUsed="1"/>
+    <w:lsdException w:name="Placeholder Text" w:semiHidden="1"/>
+    <w:lsdException w:name="No Spacing" w:uiPriority="1" w:qFormat="1"/>
+    <w:lsdException w:name="Light Shading" w:uiPriority="60"/>
+    <w:lsdException w:name="Light List" w:uiPriority="61"/>
+    <w:lsdException w:name="Light Grid" w:uiPriority="62"/>
+    <w:lsdException w:name="Medium Shading 1" w:uiPriority="63"/>
+    <w:lsdException w:name="Medium Shading 2" w:uiPriority="64"/>
+    <w:lsdException w:name="Medium List 1" w:uiPriority="65"/>
+    <w:lsdException w:name="Medium List 2" w:uiPriority="66"/>
+    <w:lsdException w:name="Medium Grid 1" w:uiPriority="67"/>
+    <w:lsdException w:name="Medium Grid 2" w:uiPriority="68"/>
+    <w:lsdException w:name="Medium Grid 3" w:uiPriority="69"/>
+    <w:lsdException w:name="Dark List" w:uiPriority="70"/>
+    <w:lsdException w:name="Colorful Shading" w:uiPriority="71"/>
+    <w:lsdException w:name="Colorful List" w:uiPriority="72"/>
+    <w:lsdException w:name="Colorful Grid" w:uiPriority="73"/>
+    <w:lsdException w:name="Light Shading Accent 1" w:uiPriority="60"/>
+    <w:lsdException w:name="Light List Accent 1" w:uiPriority="61"/>
+    <w:lsdException w:name="Light Grid Accent 1" w:uiPriority="62"/>
+    <w:lsdException w:name="Medium Shading 1 Accent 1" w:uiPriority="63"/>
+    <w:lsdException w:name="Medium Shading 2 Accent 1" w:uiPriority="64"/>
+    <w:lsdException w:name="Medium List 1 Accent 1" w:uiPriority="65"/>
+    <w:lsdException w:name="Revision" w:semiHidden="1"/>
+    <w:lsdException w:name="List Paragraph" w:uiPriority="34" w:qFormat="1"/>
+    <w:lsdException w:name="Quote" w:uiPriority="29" w:qFormat="1"/>
+    <w:lsdException w:name="Intense Quote" w:uiPriority="30" w:qFormat="1"/>
+    <w:lsdException w:name="Medium List 2 Accent 1" w:uiPriority="66"/>
+    <w:lsdException w:name="Medium Grid 1 Accent 1" w:uiPriority="67"/>
+    <w:lsdException w:name="Medium Grid 2 Accent 1" w:uiPriority="68"/>
+    <w:lsdException w:name="Medium Grid 3 Accent 1" w:uiPriority="69"/>
+    <w:lsdException w:name="Dark List Accent 1" w:uiPriority="70"/>
+    <w:lsdException w:name="Colorful Shading Accent 1" w:uiPriority="71"/>
+    <w:lsdException w:name="Colorful List Accent 1" w:uiPriority="72"/>
+    <w:lsdException w:name="Colorful Grid Accent 1" w:uiPriority="73"/>
+    <w:lsdException w:name="Light Shading Accent 2" w:uiPriority="60"/>
+    <w:lsdException w:name="Light List Accent 2" w:uiPriority="61"/>
+    <w:lsdException w:name="Light Grid Accent 2" w:uiPriority="62"/>
+    <w:lsdException w:name="Medium Shading 1 Accent 2" w:uiPriority="63"/>
+    <w:lsdException w:name="Medium Shading 2 Accent 2" w:uiPriority="64"/>
+    <w:lsdException w:name="Medium List 1 Accent 2" w:uiPriority="65"/>
+    <w:lsdException w:name="Medium List 2 Accent 2" w:uiPriority="66"/>
+    <w:lsdException w:name="Medium Grid 1 Accent 2" w:uiPriority="67"/>
+    <w:lsdException w:name="Medium Grid 2 Accent 2" w:uiPriority="68"/>
+    <w:lsdException w:name="Medium Grid 3 Accent 2" w:uiPriority="69"/>
+    <w:lsdException w:name="Dark List Accent 2" w:uiPriority="70"/>
+    <w:lsdException w:name="Colorful Shading Accent 2" w:uiPriority="71"/>
+    <w:lsdException w:name="Colorful List Accent 2" w:uiPriority="72"/>
+    <w:lsdException w:name="Colorful Grid Accent 2" w:uiPriority="73"/>
+    <w:lsdException w:name="Light Shading Accent 3" w:uiPriority="60"/>
+    <w:lsdException w:name="Light List Accent 3" w:uiPriority="61"/>
+    <w:lsdException w:name="Light Grid Accent 3" w:uiPriority="62"/>
+    <w:lsdException w:name="Medium Shading 1 Accent 3" w:uiPriority="63"/>
+    <w:lsdException w:name="Medium Shading 2 Accent 3" w:uiPriority="64"/>
+    <w:lsdException w:name="Medium List 1 Accent 3" w:uiPriority="65"/>
+    <w:lsdException w:name="Medium List 2 Accent 3" w:uiPriority="66"/>
+    <w:lsdException w:name="Medium Grid 1 Accent 3" w:uiPriority="67"/>
+    <w:lsdException w:name="Medium Grid 2 Accent 3" w:uiPriority="68"/>
+    <w:lsdException w:name="Medium Grid 3 Accent 3" w:uiPriority="69"/>
+    <w:lsdException w:name="Dark List Accent 3" w:uiPriority="70"/>
+    <w:lsdException w:name="Colorful Shading Accent 3" w:uiPriority="71"/>
+    <w:lsdException w:name="Colorful List Accent 3" w:uiPriority="72"/>
+    <w:lsdException w:name="Colorful Grid Accent 3" w:uiPriority="73"/>
+    <w:lsdException w:name="Light Shading Accent 4" w:uiPriority="60"/>
+    <w:lsdException w:name="Light List Accent 4" w:uiPriority="61"/>
+    <w:lsdException w:name="Light Grid Accent 4" w:uiPriority="62"/>
+    <w:lsdException w:name="Medium Shading 1 Accent 4" w:uiPriority="63"/>
+    <w:lsdException w:name="Medium Shading 2 Accent 4" w:uiPriority="64"/>
+    <w:lsdException w:name="Medium List 1 Accent 4" w:uiPriority="65"/>
+    <w:lsdException w:name="Medium List 2 Accent 4" w:uiPriority="66"/>
+    <w:lsdException w:name="Medium Grid 1 Accent 4" w:uiPriority="67"/>
+    <w:lsdException w:name="Medium Grid 2 Accent 4" w:uiPriority="68"/>
+    <w:lsdException w:name="Medium Grid 3 Accent 4" w:uiPriority="69"/>
+    <w:lsdException w:name="Dark List Accent 4" w:uiPriority="70"/>
+    <w:lsdException w:name="Colorful Shading Accent 4" w:uiPriority="71"/>
+    <w:lsdException w:name="Colorful List Accent 4" w:uiPriority="72"/>
+    <w:lsdException w:name="Colorful Grid Accent 4" w:uiPriority="73"/>
+    <w:lsdException w:name="Light Shading Accent 5" w:uiPriority="60"/>
+    <w:lsdException w:name="Light List Accent 5" w:uiPriority="61"/>
+    <w:lsdException w:name="Light Grid Accent 5" w:uiPriority="62"/>
+    <w:lsdException w:name="Medium Shading 1 Accent 5" w:uiPriority="63"/>
+    <w:lsdException w:name="Medium Shading 2 Accent 5" w:uiPriority="64"/>
+    <w:lsdException w:name="Medium List 1 Accent 5" w:uiPriority="65"/>
+    <w:lsdException w:name="Medium List 2 Accent 5" w:uiPriority="66"/>
+    <w:lsdException w:name="Medium Grid 1 Accent 5" w:uiPriority="67"/>
+    <w:lsdException w:name="Medium Grid 2 Accent 5" w:uiPriority="68"/>
+    <w:lsdException w:name="Medium Grid 3 Accent 5" w:uiPriority="69"/>
+    <w:lsdException w:name="Dark List Accent 5" w:uiPriority="70"/>
+    <w:lsdException w:name="Colorful Shading Accent 5" w:uiPriority="71"/>
+    <w:lsdException w:name="Colorful List Accent 5" w:uiPriority="72"/>
+    <w:lsdException w:name="Colorful Grid Accent 5" w:uiPriority="73"/>
+    <w:lsdException w:name="Light Shading Accent 6" w:uiPriority="60"/>
+    <w:lsdException w:name="Light List Accent 6" w:uiPriority="61"/>
+    <w:lsdException w:name="Light Grid Accent 6" w:uiPriority="62"/>
+    <w:lsdException w:name="Medium Shading 1 Accent 6" w:uiPriority="63"/>
+    <w:lsdException w:name="Medium Shading 2 Accent 6" w:uiPriority="64"/>
+    <w:lsdException w:name="Medium List 1 Accent 6" w:uiPriority="65"/>
+    <w:lsdException w:name="Medium List 2 Accent 6" w:uiPriority="66"/>
+    <w:lsdException w:name="Medium Grid 1 Accent 6" w:uiPriority="67"/>
+    <w:lsdException w:name="Medium Grid 2 Accent 6" w:uiPriority="68"/>
+    <w:lsdException w:name="Medium Grid 3 Accent 6" w:uiPriority="69"/>
+    <w:lsdException w:name="Dark List Accent 6" w:uiPriority="70"/>
+    <w:lsdException w:name="Colorful Shading Accent 6" w:uiPriority="71"/>
+    <w:lsdException w:name="Colorful List Accent 6" w:uiPriority="72"/>
+    <w:lsdException w:name="Colorful Grid Accent 6" w:uiPriority="73"/>
+    <w:lsdException w:name="Subtle Emphasis" w:uiPriority="19" w:qFormat="1"/>
+    <w:lsdException w:name="Intense Emphasis" w:uiPriority="21" w:qFormat="1"/>
+    <w:lsdException w:name="Subtle Reference" w:uiPriority="31" w:qFormat="1"/>
+    <w:lsdException w:name="Intense Reference" w:uiPriority="32" w:qFormat="1"/>
+    <w:lsdException w:name="Book Title" w:uiPriority="33" w:qFormat="1"/>
+    <w:lsdException w:name="Bibliography" w:semiHidden="1" w:uiPriority="37" w:unhideWhenUsed="1"/>
+    <w:lsdException w:name="TOC Heading" w:semiHidden="1" w:uiPriority="39" w:unhideWhenUsed="1" w:qFormat="1"/>
+    <w:lsdException w:name="Plain Table 1" w:uiPriority="41"/>
+    <w:lsdException w:name="Plain Table 2" w:uiPriority="42"/>
+    <w:lsdException w:name="Plain Table 3" w:uiPriority="43"/>
+    <w:lsdException w:name="Plain Table 4" w:uiPriority="44"/>
+    <w:lsdException w:name="Plain Table 5" w:uiPriority="45"/>
+    <w:lsdException w:name="Grid Table Light" w:uiPriority="40"/>
+    <w:lsdException w:name="Grid Table 1 Light" w:uiPriority="46"/>
+    <w:lsdException w:name="Grid Table 2" w:uiPriority="47"/>
+    <w:lsdException w:name="Grid Table 3" w:uiPriority="48"/>
+    <w:lsdException w:name="Grid Table 4" w:uiPriority="49"/>
+    <w:lsdException w:name="Grid Table 5 Dark" w:uiPriority="50"/>
+    <w:lsdException w:name="Grid Table 6 Colorful" w:uiPriority="51"/>
+    <w:lsdException w:name="Grid Table 7 Colorful" w:uiPriority="52"/>
+    <w:lsdException w:name="Grid Table 1 Light Accent 1" w:uiPriority="46"/>
+    <w:lsdException w:name="Grid Table 2 Accent 1" w:uiPriority="47"/>
+    <w:lsdException w:name="Grid Table 3 Accent 1" w:uiPriority="48"/>
+    <w:lsdException w:name="Grid Table 4 Accent 1" w:uiPriority="49"/>
+    <w:lsdException w:name="Grid Table 5 Dark Accent 1" w:uiPriority="50"/>
+    <w:lsdException w:name="Grid Table 6 Colorful Accent 1" w:uiPriority="51"/>
+    <w:lsdException w:name="Grid Table 7 Colorful Accent 1" w:uiPriority="52"/>
+    <w:lsdException w:name="Grid Table 1 Light Accent 2" w:uiPriority="46"/>
+    <w:lsdException w:name="Grid Table 2 Accent 2" w:uiPriority="47"/>
+    <w:lsdException w:name="Grid Table 3 Accent 2" w:uiPriority="48"/>
+    <w:lsdException w:name="Grid Table 4 Accent 2" w:uiPriority="49"/>
+    <w:lsdException w:name="Grid Table 5 Dark Accent 2" w:uiPriority="50"/>
+    <w:lsdException w:name="Grid Table 6 Colorful Accent 2" w:uiPriority="51"/>
+    <w:lsdException w:name="Grid Table 7 Colorful Accent 2" w:uiPriority="52"/>
+    <w:lsdException w:name="Grid Table 1 Light Accent 3" w:uiPriority="46"/>
+    <w:lsdException w:name="Grid Table 2 Accent 3" w:uiPriority="47"/>
+    <w:lsdException w:name="Grid Table 3 Accent 3" w:uiPriority="48"/>
+    <w:lsdException w:name="Grid Table 4 Accent 3" w:uiPriority="49"/>
+    <w:lsdException w:name="Grid Table 5 Dark Accent 3" w:uiPriority="50"/>
+    <w:lsdException w:name="Grid Table 6 Colorful Accent 3" w:uiPriority="51"/>
+    <w:lsdException w:name="Grid Table 7 Colorful Accent 3" w:uiPriority="52"/>
+    <w:lsdException w:name="Grid Table 1 Light Accent 4" w:uiPriority="46"/>
+    <w:lsdException w:name="Grid Table 2 Accent 4" w:uiPriority="47"/>
+    <w:lsdException w:name="Grid Table 3 Accent 4" w:uiPriority="48"/>
+    <w:lsdException w:name="Grid Table 4 Accent 4" w:uiPriority="49"/>
+    <w:lsdException w:name="Grid Table 5 Dark Accent 4" w:uiPriority="50"/>
+    <w:lsdException w:name="Grid Table 6 Colorful Accent 4" w:uiPriority="51"/>
+    <w:lsdException w:name="Grid Table 7 Colorful Accent 4" w:uiPriority="52"/>
+    <w:lsdException w:name="Grid Table 1 Light Accent 5" w:uiPriority="46"/>
+    <w:lsdException w:name="Grid Table 2 Accent 5" w:uiPriority="47"/>
+    <w:lsdException w:name="Grid Table 3 Accent 5" w:uiPriority="48"/>
+    <w:lsdException w:name="Grid Table 4 Accent 5" w:uiPriority="49"/>
+    <w:lsdException w:name="Grid Table 5 Dark Accent 5" w:uiPriority="50"/>
+    <w:lsdException w:name="Grid Table 6 Colorful Accent 5" w:uiPriority="51"/>
+    <w:lsdException w:name="Grid Table 7 Colorful Accent 5" w:uiPriority="52"/>
+    <w:lsdException w:name="Grid Table 1 Light Accent 6" w:uiPriority="46"/>
+    <w:lsdException w:name="Grid Table 2 Accent 6" w:uiPriority="47"/>
+    <w:lsdException w:name="Grid Table 3 Accent 6" w:uiPriority="48"/>
+    <w:lsdException w:name="Grid Table 4 Accent 6" w:uiPriority="49"/>
+    <w:lsdException w:name="Grid Table 5 Dark Accent 6" w:uiPriority="50"/>
+    <w:lsdException w:name="Grid Table 6 Colorful Accent 6" w:uiPriority="51"/>
+    <w:lsdException w:name="Grid Table 7 Colorful Accent 6" w:uiPriority="52"/>
+    <w:lsdException w:name="List Table 1 Light" w:uiPriority="46"/>
+    <w:lsdException w:name="List Table 2" w:uiPriority="47"/>
+    <w:lsdException w:name="List Table 3" w:uiPriority="48"/>
+    <w:lsdException w:name="List Table 4" w:uiPriority="49"/>
+    <w:lsdException w:name="List Table 5 Dark" w:uiPriority="50"/>
+    <w:lsdException w:name="List Table 6 Colorful" w:uiPriority="51"/>
+    <w:lsdException w:name="List Table 7 Colorful" w:uiPriority="52"/>
+    <w:lsdException w:name="List Table 1 Light Accent 1" w:uiPriority="46"/>
+    <w:lsdException w:name="List Table 2 Accent 1" w:uiPriority="47"/>
+    <w:lsdException w:name="List Table 3 Accent 1" w:uiPriority="48"/>
+    <w:lsdException w:name="List Table 4 Accent 1" w:uiPriority="49"/>
+    <w:lsdException w:name="List Table 5 Dark Accent 1" w:uiPriority="50"/>
+    <w:lsdException w:name="List Table 6 Colorful Accent 1" w:uiPriority="51"/>
+    <w:lsdException w:name="List Table 7 Colorful Accent 1" w:uiPriority="52"/>
+    <w:lsdException w:name="List Table 1 Light Accent 2" w:uiPriority="46"/>
+    <w:lsdException w:name="List Table 2 Accent 2" w:uiPriority="47"/>
+    <w:lsdException w:name="List Table 3 Accent 2" w:uiPriority="48"/>
+    <w:lsdException w:name="List Table 4 Accent 2" w:uiPriority="49"/>
+    <w:lsdException w:name="List Table 5 Dark Accent 2" w:uiPriority="50"/>
+    <w:lsdException w:name="List Table 6 Colorful Accent 2" w:uiPriority="51"/>
+    <w:lsdException w:name="List Table 7 Colorful Accent 2" w:uiPriority="52"/>
+    <w:lsdException w:name="List Table 1 Light Accent 3" w:uiPriority="46"/>
+    <w:lsdException w:name="List Table 2 Accent 3" w:uiPriority="47"/>
+    <w:lsdException w:name="List Table 3 Accent 3" w:uiPriority="48"/>
+    <w:lsdException w:name="List Table 4 Accent 3" w:uiPriority="49"/>
+    <w:lsdException w:name="List Table 5 Dark Accent 3" w:uiPriority="50"/>
+    <w:lsdException w:name="List Table 6 Colorful Accent 3" w:uiPriority="51"/>
+    <w:lsdException w:name="List Table 7 Colorful Accent 3" w:uiPriority="52"/>
+    <w:lsdException w:name="List Table 1 Light Accent 4" w:uiPriority="46"/>
+    <w:lsdException w:name="List Table 2 Accent 4" w:uiPriority="47"/>
+    <w:lsdException w:name="List Table 3 Accent 4" w:uiPriority="48"/>
+    <w:lsdException w:name="List Table 4 Accent 4" w:uiPriority="49"/>
+    <w:lsdException w:name="List Table 5 Dark Accent 4" w:uiPriority="50"/>
+    <w:lsdException w:name="List Table 6 Colorful Accent 4" w:uiPriority="51"/>
+    <w:lsdException w:name="List Table 7 Colorful Accent 4" w:uiPriority="52"/>
+    <w:lsdException w:name="List Table 1 Light Accent 5" w:uiPriority="46"/>
+    <w:lsdException w:name="List Table 2 Accent 5" w:uiPriority="47"/>
+    <w:lsdException w:name="List Table 3 Accent 5" w:uiPriority="48"/>
+    <w:lsdException w:name="List Table 4 Accent 5" w:uiPriority="49"/>
+    <w:lsdException w:name="List Table 5 Dark Accent 5" w:uiPriority="50"/>
+    <w:lsdException w:name="List Table 6 Colorful Accent 5" w:uiPriority="51"/>
+    <w:lsdException w:name="List Table 7 Colorful Accent 5" w:uiPriority="52"/>
+    <w:lsdException w:name="List Table 1 Light Accent 6" w:uiPriority="46"/>
+    <w:lsdException w:name="List Table 2 Accent 6" w:uiPriority="47"/>
+    <w:lsdException w:name="List Table 3 Accent 6" w:uiPriority="48"/>
+    <w:lsdException w:name="List Table 4 Accent 6" w:uiPriority="49"/>
+    <w:lsdException w:name="List Table 5 Dark Accent 6" w:uiPriority="50"/>
+    <w:lsdException w:name="List Table 6 Colorful Accent 6" w:uiPriority="51"/>
+    <w:lsdException w:name="List Table 7 Colorful Accent 6" w:uiPriority="52"/>
   </w:latentStyles>
   <w:style w:type="paragraph" w:default="1" w:styleId="Normal">
     <w:name w:val="Normal"/>
   </w:style>
-  <w:style w:type="paragraph" w:styleId="Heading1">
+  <w:style w:type="paragraph" w:styleId="Ttulo1">
     <w:name w:val="heading 1"/>
     <w:basedOn w:val="Normal"/>
     <w:next w:val="Normal"/>
@@ -2180,7 +3103,7 @@
       <w:szCs w:val="80"/>
     </w:rPr>
   </w:style>
-  <w:style w:type="paragraph" w:styleId="Heading2">
+  <w:style w:type="paragraph" w:styleId="Ttulo2">
     <w:name w:val="heading 2"/>
     <w:basedOn w:val="Normal"/>
     <w:next w:val="Normal"/>
@@ -2199,7 +3122,7 @@
       <w:szCs w:val="36"/>
     </w:rPr>
   </w:style>
-  <w:style w:type="paragraph" w:styleId="Heading3">
+  <w:style w:type="paragraph" w:styleId="Ttulo3">
     <w:name w:val="heading 3"/>
     <w:basedOn w:val="Normal"/>
     <w:next w:val="Normal"/>
@@ -2215,7 +3138,7 @@
       <w:szCs w:val="20"/>
     </w:rPr>
   </w:style>
-  <w:style w:type="paragraph" w:styleId="Heading4">
+  <w:style w:type="paragraph" w:styleId="Ttulo4">
     <w:name w:val="heading 4"/>
     <w:basedOn w:val="Normal"/>
     <w:next w:val="Normal"/>
@@ -2231,7 +3154,7 @@
       <w:color w:val="2E75B5"/>
     </w:rPr>
   </w:style>
-  <w:style w:type="paragraph" w:styleId="Heading5">
+  <w:style w:type="paragraph" w:styleId="Ttulo5">
     <w:name w:val="heading 5"/>
     <w:basedOn w:val="Normal"/>
     <w:next w:val="Normal"/>
@@ -2246,7 +3169,7 @@
       <w:color w:val="2E75B5"/>
     </w:rPr>
   </w:style>
-  <w:style w:type="paragraph" w:styleId="Heading6">
+  <w:style w:type="paragraph" w:styleId="Ttulo6">
     <w:name w:val="heading 6"/>
     <w:basedOn w:val="Normal"/>
     <w:next w:val="Normal"/>
@@ -2261,13 +3184,13 @@
       <w:color w:val="1E4D78"/>
     </w:rPr>
   </w:style>
-  <w:style w:type="character" w:default="1" w:styleId="DefaultParagraphFont">
+  <w:style w:type="character" w:default="1" w:styleId="Fontepargpadro">
     <w:name w:val="Default Paragraph Font"/>
     <w:uiPriority w:val="1"/>
     <w:semiHidden/>
     <w:unhideWhenUsed/>
   </w:style>
-  <w:style w:type="table" w:default="1" w:styleId="TableNormal">
+  <w:style w:type="table" w:default="1" w:styleId="Tabelanormal">
     <w:name w:val="Normal Table"/>
     <w:uiPriority w:val="99"/>
     <w:semiHidden/>
@@ -2282,13 +3205,13 @@
       </w:tblCellMar>
     </w:tblPr>
   </w:style>
-  <w:style w:type="numbering" w:default="1" w:styleId="NoList">
+  <w:style w:type="numbering" w:default="1" w:styleId="Semlista">
     <w:name w:val="No List"/>
     <w:uiPriority w:val="99"/>
     <w:semiHidden/>
     <w:unhideWhenUsed/>
   </w:style>
-  <w:style w:type="paragraph" w:styleId="Title">
+  <w:style w:type="paragraph" w:styleId="Ttulo">
     <w:name w:val="Title"/>
     <w:basedOn w:val="Normal"/>
     <w:next w:val="Normal"/>
@@ -2302,7 +3225,7 @@
       <w:szCs w:val="56"/>
     </w:rPr>
   </w:style>
-  <w:style w:type="paragraph" w:styleId="Subtitle">
+  <w:style w:type="paragraph" w:styleId="Subttulo">
     <w:name w:val="Subtitle"/>
     <w:basedOn w:val="Normal"/>
     <w:next w:val="Normal"/>
@@ -2312,391 +3235,27 @@
     </w:rPr>
   </w:style>
   <w:style w:type="table" w:customStyle="1" w:styleId="a">
-    <w:basedOn w:val="TableNormal"/>
+    <w:basedOn w:val="Tabelanormal"/>
     <w:pPr>
       <w:spacing w:after="0" w:line="240" w:lineRule="auto"/>
     </w:pPr>
     <w:tblPr>
       <w:tblStyleRowBandSize w:val="1"/>
       <w:tblStyleColBandSize w:val="1"/>
-      <w:tblInd w:w="0" w:type="dxa"/>
       <w:tblCellMar>
         <w:top w:w="85" w:type="dxa"/>
-        <w:left w:w="108" w:type="dxa"/>
         <w:bottom w:w="85" w:type="dxa"/>
-        <w:right w:w="108" w:type="dxa"/>
       </w:tblCellMar>
     </w:tblPr>
   </w:style>
   <w:style w:type="table" w:customStyle="1" w:styleId="a0">
-    <w:basedOn w:val="TableNormal"/>
+    <w:basedOn w:val="Tabelanormal"/>
     <w:pPr>
       <w:spacing w:after="0" w:line="240" w:lineRule="auto"/>
     </w:pPr>
     <w:tblPr>
       <w:tblStyleRowBandSize w:val="1"/>
       <w:tblStyleColBandSize w:val="1"/>
-      <w:tblInd w:w="0" w:type="dxa"/>
-      <w:tblCellMar>
-        <w:top w:w="0" w:type="dxa"/>
-        <w:left w:w="108" w:type="dxa"/>
-        <w:bottom w:w="0" w:type="dxa"/>
-        <w:right w:w="108" w:type="dxa"/>
-      </w:tblCellMar>
-    </w:tblPr>
-  </w:style>
-</w:styles>
-</file>
-
-<file path=word/stylesWithEffects.xml><?xml version="1.0" encoding="utf-8"?>
-<w:styles xmlns:wpc="http://schemas.microsoft.com/office/word/2010/wordprocessingCanvas" xmlns:mc="http://schemas.openxmlformats.org/markup-compatibility/2006" xmlns:o="urn:schemas-microsoft-com:office:office" xmlns:r="http://schemas.openxmlformats.org/officeDocument/2006/relationships" xmlns:m="http://schemas.openxmlformats.org/officeDocument/2006/math" xmlns:v="urn:schemas-microsoft-com:vml" xmlns:wp14="http://schemas.microsoft.com/office/word/2010/wordprocessingDrawing" xmlns:wp="http://schemas.openxmlformats.org/drawingml/2006/wordprocessingDrawing" xmlns:w10="urn:schemas-microsoft-com:office:word" xmlns:w="http://schemas.openxmlformats.org/wordprocessingml/2006/main" xmlns:w14="http://schemas.microsoft.com/office/word/2010/wordml" xmlns:wpg="http://schemas.microsoft.com/office/word/2010/wordprocessingGroup" xmlns:wpi="http://schemas.microsoft.com/office/word/2010/wordprocessingInk" xmlns:wne="http://schemas.microsoft.com/office/word/2006/wordml" xmlns:wps="http://schemas.microsoft.com/office/word/2010/wordprocessingShape" mc:Ignorable="w14 wp14">
-  <w:docDefaults>
-    <w:rPrDefault>
-      <w:rPr>
-        <w:rFonts w:ascii="Open Sans" w:eastAsia="Open Sans" w:hAnsi="Open Sans" w:cs="Open Sans"/>
-        <w:color w:val="000000"/>
-        <w:sz w:val="22"/>
-        <w:szCs w:val="22"/>
-        <w:lang w:val="pt-BR" w:eastAsia="pt-BR" w:bidi="ar-SA"/>
-      </w:rPr>
-    </w:rPrDefault>
-    <w:pPrDefault>
-      <w:pPr>
-        <w:pBdr>
-          <w:top w:val="nil"/>
-          <w:left w:val="nil"/>
-          <w:bottom w:val="nil"/>
-          <w:right w:val="nil"/>
-          <w:between w:val="nil"/>
-        </w:pBdr>
-        <w:spacing w:after="160" w:line="259" w:lineRule="auto"/>
-        <w:jc w:val="both"/>
-      </w:pPr>
-    </w:pPrDefault>
-  </w:docDefaults>
-  <w:latentStyles w:defLockedState="0" w:defUIPriority="99" w:defSemiHidden="1" w:defUnhideWhenUsed="1" w:defQFormat="0" w:count="267">
-    <w:lsdException w:name="Normal" w:semiHidden="0" w:uiPriority="0" w:unhideWhenUsed="0" w:qFormat="1"/>
-    <w:lsdException w:name="heading 1" w:semiHidden="0" w:uiPriority="9" w:unhideWhenUsed="0" w:qFormat="1"/>
-    <w:lsdException w:name="heading 2" w:uiPriority="9" w:qFormat="1"/>
-    <w:lsdException w:name="heading 3" w:uiPriority="9" w:qFormat="1"/>
-    <w:lsdException w:name="heading 4" w:uiPriority="9" w:qFormat="1"/>
-    <w:lsdException w:name="heading 5" w:uiPriority="9" w:qFormat="1"/>
-    <w:lsdException w:name="heading 6" w:uiPriority="9" w:qFormat="1"/>
-    <w:lsdException w:name="heading 7" w:uiPriority="9" w:qFormat="1"/>
-    <w:lsdException w:name="heading 8" w:uiPriority="9" w:qFormat="1"/>
-    <w:lsdException w:name="heading 9" w:uiPriority="9" w:qFormat="1"/>
-    <w:lsdException w:name="toc 1" w:uiPriority="39"/>
-    <w:lsdException w:name="toc 2" w:uiPriority="39"/>
-    <w:lsdException w:name="toc 3" w:uiPriority="39"/>
-    <w:lsdException w:name="toc 4" w:uiPriority="39"/>
-    <w:lsdException w:name="toc 5" w:uiPriority="39"/>
-    <w:lsdException w:name="toc 6" w:uiPriority="39"/>
-    <w:lsdException w:name="toc 7" w:uiPriority="39"/>
-    <w:lsdException w:name="toc 8" w:uiPriority="39"/>
-    <w:lsdException w:name="toc 9" w:uiPriority="39"/>
-    <w:lsdException w:name="caption" w:uiPriority="35" w:qFormat="1"/>
-    <w:lsdException w:name="Title" w:semiHidden="0" w:uiPriority="10" w:unhideWhenUsed="0" w:qFormat="1"/>
-    <w:lsdException w:name="Default Paragraph Font" w:uiPriority="1"/>
-    <w:lsdException w:name="Subtitle" w:semiHidden="0" w:uiPriority="11" w:unhideWhenUsed="0" w:qFormat="1"/>
-    <w:lsdException w:name="Strong" w:semiHidden="0" w:uiPriority="22" w:unhideWhenUsed="0" w:qFormat="1"/>
-    <w:lsdException w:name="Emphasis" w:semiHidden="0" w:uiPriority="20" w:unhideWhenUsed="0" w:qFormat="1"/>
-    <w:lsdException w:name="Table Grid" w:semiHidden="0" w:uiPriority="59" w:unhideWhenUsed="0"/>
-    <w:lsdException w:name="Placeholder Text" w:unhideWhenUsed="0"/>
-    <w:lsdException w:name="No Spacing" w:semiHidden="0" w:uiPriority="1" w:unhideWhenUsed="0" w:qFormat="1"/>
-    <w:lsdException w:name="Light Shading" w:semiHidden="0" w:uiPriority="60" w:unhideWhenUsed="0"/>
-    <w:lsdException w:name="Light List" w:semiHidden="0" w:uiPriority="61" w:unhideWhenUsed="0"/>
-    <w:lsdException w:name="Light Grid" w:semiHidden="0" w:uiPriority="62" w:unhideWhenUsed="0"/>
-    <w:lsdException w:name="Medium Shading 1" w:semiHidden="0" w:uiPriority="63" w:unhideWhenUsed="0"/>
-    <w:lsdException w:name="Medium Shading 2" w:semiHidden="0" w:uiPriority="64" w:unhideWhenUsed="0"/>
-    <w:lsdException w:name="Medium List 1" w:semiHidden="0" w:uiPriority="65" w:unhideWhenUsed="0"/>
-    <w:lsdException w:name="Medium List 2" w:semiHidden="0" w:uiPriority="66" w:unhideWhenUsed="0"/>
-    <w:lsdException w:name="Medium Grid 1" w:semiHidden="0" w:uiPriority="67" w:unhideWhenUsed="0"/>
-    <w:lsdException w:name="Medium Grid 2" w:semiHidden="0" w:uiPriority="68" w:unhideWhenUsed="0"/>
-    <w:lsdException w:name="Medium Grid 3" w:semiHidden="0" w:uiPriority="69" w:unhideWhenUsed="0"/>
-    <w:lsdException w:name="Dark List" w:semiHidden="0" w:uiPriority="70" w:unhideWhenUsed="0"/>
-    <w:lsdException w:name="Colorful Shading" w:semiHidden="0" w:uiPriority="71" w:unhideWhenUsed="0"/>
-    <w:lsdException w:name="Colorful List" w:semiHidden="0" w:uiPriority="72" w:unhideWhenUsed="0"/>
-    <w:lsdException w:name="Colorful Grid" w:semiHidden="0" w:uiPriority="73" w:unhideWhenUsed="0"/>
-    <w:lsdException w:name="Light Shading Accent 1" w:semiHidden="0" w:uiPriority="60" w:unhideWhenUsed="0"/>
-    <w:lsdException w:name="Light List Accent 1" w:semiHidden="0" w:uiPriority="61" w:unhideWhenUsed="0"/>
-    <w:lsdException w:name="Light Grid Accent 1" w:semiHidden="0" w:uiPriority="62" w:unhideWhenUsed="0"/>
-    <w:lsdException w:name="Medium Shading 1 Accent 1" w:semiHidden="0" w:uiPriority="63" w:unhideWhenUsed="0"/>
-    <w:lsdException w:name="Medium Shading 2 Accent 1" w:semiHidden="0" w:uiPriority="64" w:unhideWhenUsed="0"/>
-    <w:lsdException w:name="Medium List 1 Accent 1" w:semiHidden="0" w:uiPriority="65" w:unhideWhenUsed="0"/>
-    <w:lsdException w:name="Revision" w:unhideWhenUsed="0"/>
-    <w:lsdException w:name="List Paragraph" w:semiHidden="0" w:uiPriority="34" w:unhideWhenUsed="0" w:qFormat="1"/>
-    <w:lsdException w:name="Quote" w:semiHidden="0" w:uiPriority="29" w:unhideWhenUsed="0" w:qFormat="1"/>
-    <w:lsdException w:name="Intense Quote" w:semiHidden="0" w:uiPriority="30" w:unhideWhenUsed="0" w:qFormat="1"/>
-    <w:lsdException w:name="Medium List 2 Accent 1" w:semiHidden="0" w:uiPriority="66" w:unhideWhenUsed="0"/>
-    <w:lsdException w:name="Medium Grid 1 Accent 1" w:semiHidden="0" w:uiPriority="67" w:unhideWhenUsed="0"/>
-    <w:lsdException w:name="Medium Grid 2 Accent 1" w:semiHidden="0" w:uiPriority="68" w:unhideWhenUsed="0"/>
-    <w:lsdException w:name="Medium Grid 3 Accent 1" w:semiHidden="0" w:uiPriority="69" w:unhideWhenUsed="0"/>
-    <w:lsdException w:name="Dark List Accent 1" w:semiHidden="0" w:uiPriority="70" w:unhideWhenUsed="0"/>
-    <w:lsdException w:name="Colorful Shading Accent 1" w:semiHidden="0" w:uiPriority="71" w:unhideWhenUsed="0"/>
-    <w:lsdException w:name="Colorful List Accent 1" w:semiHidden="0" w:uiPriority="72" w:unhideWhenUsed="0"/>
-    <w:lsdException w:name="Colorful Grid Accent 1" w:semiHidden="0" w:uiPriority="73" w:unhideWhenUsed="0"/>
-    <w:lsdException w:name="Light Shading Accent 2" w:semiHidden="0" w:uiPriority="60" w:unhideWhenUsed="0"/>
-    <w:lsdException w:name="Light List Accent 2" w:semiHidden="0" w:uiPriority="61" w:unhideWhenUsed="0"/>
-    <w:lsdException w:name="Light Grid Accent 2" w:semiHidden="0" w:uiPriority="62" w:unhideWhenUsed="0"/>
-    <w:lsdException w:name="Medium Shading 1 Accent 2" w:semiHidden="0" w:uiPriority="63" w:unhideWhenUsed="0"/>
-    <w:lsdException w:name="Medium Shading 2 Accent 2" w:semiHidden="0" w:uiPriority="64" w:unhideWhenUsed="0"/>
-    <w:lsdException w:name="Medium List 1 Accent 2" w:semiHidden="0" w:uiPriority="65" w:unhideWhenUsed="0"/>
-    <w:lsdException w:name="Medium List 2 Accent 2" w:semiHidden="0" w:uiPriority="66" w:unhideWhenUsed="0"/>
-    <w:lsdException w:name="Medium Grid 1 Accent 2" w:semiHidden="0" w:uiPriority="67" w:unhideWhenUsed="0"/>
-    <w:lsdException w:name="Medium Grid 2 Accent 2" w:semiHidden="0" w:uiPriority="68" w:unhideWhenUsed="0"/>
-    <w:lsdException w:name="Medium Grid 3 Accent 2" w:semiHidden="0" w:uiPriority="69" w:unhideWhenUsed="0"/>
-    <w:lsdException w:name="Dark List Accent 2" w:semiHidden="0" w:uiPriority="70" w:unhideWhenUsed="0"/>
-    <w:lsdException w:name="Colorful Shading Accent 2" w:semiHidden="0" w:uiPriority="71" w:unhideWhenUsed="0"/>
-    <w:lsdException w:name="Colorful List Accent 2" w:semiHidden="0" w:uiPriority="72" w:unhideWhenUsed="0"/>
-    <w:lsdException w:name="Colorful Grid Accent 2" w:semiHidden="0" w:uiPriority="73" w:unhideWhenUsed="0"/>
-    <w:lsdException w:name="Light Shading Accent 3" w:semiHidden="0" w:uiPriority="60" w:unhideWhenUsed="0"/>
-    <w:lsdException w:name="Light List Accent 3" w:semiHidden="0" w:uiPriority="61" w:unhideWhenUsed="0"/>
-    <w:lsdException w:name="Light Grid Accent 3" w:semiHidden="0" w:uiPriority="62" w:unhideWhenUsed="0"/>
-    <w:lsdException w:name="Medium Shading 1 Accent 3" w:semiHidden="0" w:uiPriority="63" w:unhideWhenUsed="0"/>
-    <w:lsdException w:name="Medium Shading 2 Accent 3" w:semiHidden="0" w:uiPriority="64" w:unhideWhenUsed="0"/>
-    <w:lsdException w:name="Medium List 1 Accent 3" w:semiHidden="0" w:uiPriority="65" w:unhideWhenUsed="0"/>
-    <w:lsdException w:name="Medium List 2 Accent 3" w:semiHidden="0" w:uiPriority="66" w:unhideWhenUsed="0"/>
-    <w:lsdException w:name="Medium Grid 1 Accent 3" w:semiHidden="0" w:uiPriority="67" w:unhideWhenUsed="0"/>
-    <w:lsdException w:name="Medium Grid 2 Accent 3" w:semiHidden="0" w:uiPriority="68" w:unhideWhenUsed="0"/>
-    <w:lsdException w:name="Medium Grid 3 Accent 3" w:semiHidden="0" w:uiPriority="69" w:unhideWhenUsed="0"/>
-    <w:lsdException w:name="Dark List Accent 3" w:semiHidden="0" w:uiPriority="70" w:unhideWhenUsed="0"/>
-    <w:lsdException w:name="Colorful Shading Accent 3" w:semiHidden="0" w:uiPriority="71" w:unhideWhenUsed="0"/>
-    <w:lsdException w:name="Colorful List Accent 3" w:semiHidden="0" w:uiPriority="72" w:unhideWhenUsed="0"/>
-    <w:lsdException w:name="Colorful Grid Accent 3" w:semiHidden="0" w:uiPriority="73" w:unhideWhenUsed="0"/>
-    <w:lsdException w:name="Light Shading Accent 4" w:semiHidden="0" w:uiPriority="60" w:unhideWhenUsed="0"/>
-    <w:lsdException w:name="Light List Accent 4" w:semiHidden="0" w:uiPriority="61" w:unhideWhenUsed="0"/>
-    <w:lsdException w:name="Light Grid Accent 4" w:semiHidden="0" w:uiPriority="62" w:unhideWhenUsed="0"/>
-    <w:lsdException w:name="Medium Shading 1 Accent 4" w:semiHidden="0" w:uiPriority="63" w:unhideWhenUsed="0"/>
-    <w:lsdException w:name="Medium Shading 2 Accent 4" w:semiHidden="0" w:uiPriority="64" w:unhideWhenUsed="0"/>
-    <w:lsdException w:name="Medium List 1 Accent 4" w:semiHidden="0" w:uiPriority="65" w:unhideWhenUsed="0"/>
-    <w:lsdException w:name="Medium List 2 Accent 4" w:semiHidden="0" w:uiPriority="66" w:unhideWhenUsed="0"/>
-    <w:lsdException w:name="Medium Grid 1 Accent 4" w:semiHidden="0" w:uiPriority="67" w:unhideWhenUsed="0"/>
-    <w:lsdException w:name="Medium Grid 2 Accent 4" w:semiHidden="0" w:uiPriority="68" w:unhideWhenUsed="0"/>
-    <w:lsdException w:name="Medium Grid 3 Accent 4" w:semiHidden="0" w:uiPriority="69" w:unhideWhenUsed="0"/>
-    <w:lsdException w:name="Dark List Accent 4" w:semiHidden="0" w:uiPriority="70" w:unhideWhenUsed="0"/>
-    <w:lsdException w:name="Colorful Shading Accent 4" w:semiHidden="0" w:uiPriority="71" w:unhideWhenUsed="0"/>
-    <w:lsdException w:name="Colorful List Accent 4" w:semiHidden="0" w:uiPriority="72" w:unhideWhenUsed="0"/>
-    <w:lsdException w:name="Colorful Grid Accent 4" w:semiHidden="0" w:uiPriority="73" w:unhideWhenUsed="0"/>
-    <w:lsdException w:name="Light Shading Accent 5" w:semiHidden="0" w:uiPriority="60" w:unhideWhenUsed="0"/>
-    <w:lsdException w:name="Light List Accent 5" w:semiHidden="0" w:uiPriority="61" w:unhideWhenUsed="0"/>
-    <w:lsdException w:name="Light Grid Accent 5" w:semiHidden="0" w:uiPriority="62" w:unhideWhenUsed="0"/>
-    <w:lsdException w:name="Medium Shading 1 Accent 5" w:semiHidden="0" w:uiPriority="63" w:unhideWhenUsed="0"/>
-    <w:lsdException w:name="Medium Shading 2 Accent 5" w:semiHidden="0" w:uiPriority="64" w:unhideWhenUsed="0"/>
-    <w:lsdException w:name="Medium List 1 Accent 5" w:semiHidden="0" w:uiPriority="65" w:unhideWhenUsed="0"/>
-    <w:lsdException w:name="Medium List 2 Accent 5" w:semiHidden="0" w:uiPriority="66" w:unhideWhenUsed="0"/>
-    <w:lsdException w:name="Medium Grid 1 Accent 5" w:semiHidden="0" w:uiPriority="67" w:unhideWhenUsed="0"/>
-    <w:lsdException w:name="Medium Grid 2 Accent 5" w:semiHidden="0" w:uiPriority="68" w:unhideWhenUsed="0"/>
-    <w:lsdException w:name="Medium Grid 3 Accent 5" w:semiHidden="0" w:uiPriority="69" w:unhideWhenUsed="0"/>
-    <w:lsdException w:name="Dark List Accent 5" w:semiHidden="0" w:uiPriority="70" w:unhideWhenUsed="0"/>
-    <w:lsdException w:name="Colorful Shading Accent 5" w:semiHidden="0" w:uiPriority="71" w:unhideWhenUsed="0"/>
-    <w:lsdException w:name="Colorful List Accent 5" w:semiHidden="0" w:uiPriority="72" w:unhideWhenUsed="0"/>
-    <w:lsdException w:name="Colorful Grid Accent 5" w:semiHidden="0" w:uiPriority="73" w:unhideWhenUsed="0"/>
-    <w:lsdException w:name="Light Shading Accent 6" w:semiHidden="0" w:uiPriority="60" w:unhideWhenUsed="0"/>
-    <w:lsdException w:name="Light List Accent 6" w:semiHidden="0" w:uiPriority="61" w:unhideWhenUsed="0"/>
-    <w:lsdException w:name="Light Grid Accent 6" w:semiHidden="0" w:uiPriority="62" w:unhideWhenUsed="0"/>
-    <w:lsdException w:name="Medium Shading 1 Accent 6" w:semiHidden="0" w:uiPriority="63" w:unhideWhenUsed="0"/>
-    <w:lsdException w:name="Medium Shading 2 Accent 6" w:semiHidden="0" w:uiPriority="64" w:unhideWhenUsed="0"/>
-    <w:lsdException w:name="Medium List 1 Accent 6" w:semiHidden="0" w:uiPriority="65" w:unhideWhenUsed="0"/>
-    <w:lsdException w:name="Medium List 2 Accent 6" w:semiHidden="0" w:uiPriority="66" w:unhideWhenUsed="0"/>
-    <w:lsdException w:name="Medium Grid 1 Accent 6" w:semiHidden="0" w:uiPriority="67" w:unhideWhenUsed="0"/>
-    <w:lsdException w:name="Medium Grid 2 Accent 6" w:semiHidden="0" w:uiPriority="68" w:unhideWhenUsed="0"/>
-    <w:lsdException w:name="Medium Grid 3 Accent 6" w:semiHidden="0" w:uiPriority="69" w:unhideWhenUsed="0"/>
-    <w:lsdException w:name="Dark List Accent 6" w:semiHidden="0" w:uiPriority="70" w:unhideWhenUsed="0"/>
-    <w:lsdException w:name="Colorful Shading Accent 6" w:semiHidden="0" w:uiPriority="71" w:unhideWhenUsed="0"/>
-    <w:lsdException w:name="Colorful List Accent 6" w:semiHidden="0" w:uiPriority="72" w:unhideWhenUsed="0"/>
-    <w:lsdException w:name="Colorful Grid Accent 6" w:semiHidden="0" w:uiPriority="73" w:unhideWhenUsed="0"/>
-    <w:lsdException w:name="Subtle Emphasis" w:semiHidden="0" w:uiPriority="19" w:unhideWhenUsed="0" w:qFormat="1"/>
-    <w:lsdException w:name="Intense Emphasis" w:semiHidden="0" w:uiPriority="21" w:unhideWhenUsed="0" w:qFormat="1"/>
-    <w:lsdException w:name="Subtle Reference" w:semiHidden="0" w:uiPriority="31" w:unhideWhenUsed="0" w:qFormat="1"/>
-    <w:lsdException w:name="Intense Reference" w:semiHidden="0" w:uiPriority="32" w:unhideWhenUsed="0" w:qFormat="1"/>
-    <w:lsdException w:name="Book Title" w:semiHidden="0" w:uiPriority="33" w:unhideWhenUsed="0" w:qFormat="1"/>
-    <w:lsdException w:name="Bibliography" w:uiPriority="37"/>
-    <w:lsdException w:name="TOC Heading" w:uiPriority="39" w:qFormat="1"/>
-  </w:latentStyles>
-  <w:style w:type="paragraph" w:default="1" w:styleId="Normal">
-    <w:name w:val="Normal"/>
-  </w:style>
-  <w:style w:type="paragraph" w:styleId="Heading1">
-    <w:name w:val="heading 1"/>
-    <w:basedOn w:val="Normal"/>
-    <w:next w:val="Normal"/>
-    <w:pPr>
-      <w:keepNext/>
-      <w:keepLines/>
-      <w:spacing w:after="0"/>
-      <w:outlineLvl w:val="0"/>
-    </w:pPr>
-    <w:rPr>
-      <w:rFonts w:ascii="Pathway Gothic One" w:eastAsia="Pathway Gothic One" w:hAnsi="Pathway Gothic One" w:cs="Pathway Gothic One"/>
-      <w:smallCaps/>
-      <w:color w:val="1F4E79"/>
-      <w:sz w:val="80"/>
-      <w:szCs w:val="80"/>
-    </w:rPr>
-  </w:style>
-  <w:style w:type="paragraph" w:styleId="Heading2">
-    <w:name w:val="heading 2"/>
-    <w:basedOn w:val="Normal"/>
-    <w:next w:val="Normal"/>
-    <w:pPr>
-      <w:keepNext/>
-      <w:keepLines/>
-      <w:spacing w:before="40" w:after="0"/>
-      <w:jc w:val="right"/>
-      <w:outlineLvl w:val="1"/>
-    </w:pPr>
-    <w:rPr>
-      <w:rFonts w:ascii="Pathway Gothic One" w:eastAsia="Pathway Gothic One" w:hAnsi="Pathway Gothic One" w:cs="Pathway Gothic One"/>
-      <w:smallCaps/>
-      <w:color w:val="1F4E79"/>
-      <w:sz w:val="36"/>
-      <w:szCs w:val="36"/>
-    </w:rPr>
-  </w:style>
-  <w:style w:type="paragraph" w:styleId="Heading3">
-    <w:name w:val="heading 3"/>
-    <w:basedOn w:val="Normal"/>
-    <w:next w:val="Normal"/>
-    <w:pPr>
-      <w:keepNext/>
-      <w:keepLines/>
-      <w:spacing w:before="40" w:after="0"/>
-      <w:outlineLvl w:val="2"/>
-    </w:pPr>
-    <w:rPr>
-      <w:color w:val="1E4D78"/>
-      <w:sz w:val="20"/>
-      <w:szCs w:val="20"/>
-    </w:rPr>
-  </w:style>
-  <w:style w:type="paragraph" w:styleId="Heading4">
-    <w:name w:val="heading 4"/>
-    <w:basedOn w:val="Normal"/>
-    <w:next w:val="Normal"/>
-    <w:pPr>
-      <w:keepNext/>
-      <w:keepLines/>
-      <w:spacing w:before="40" w:after="0"/>
-      <w:outlineLvl w:val="3"/>
-    </w:pPr>
-    <w:rPr>
-      <w:rFonts w:ascii="Calibri" w:eastAsia="Calibri" w:hAnsi="Calibri" w:cs="Calibri"/>
-      <w:i/>
-      <w:color w:val="2E75B5"/>
-    </w:rPr>
-  </w:style>
-  <w:style w:type="paragraph" w:styleId="Heading5">
-    <w:name w:val="heading 5"/>
-    <w:basedOn w:val="Normal"/>
-    <w:next w:val="Normal"/>
-    <w:pPr>
-      <w:keepNext/>
-      <w:keepLines/>
-      <w:spacing w:before="40" w:after="0"/>
-      <w:outlineLvl w:val="4"/>
-    </w:pPr>
-    <w:rPr>
-      <w:rFonts w:ascii="Calibri" w:eastAsia="Calibri" w:hAnsi="Calibri" w:cs="Calibri"/>
-      <w:color w:val="2E75B5"/>
-    </w:rPr>
-  </w:style>
-  <w:style w:type="paragraph" w:styleId="Heading6">
-    <w:name w:val="heading 6"/>
-    <w:basedOn w:val="Normal"/>
-    <w:next w:val="Normal"/>
-    <w:pPr>
-      <w:keepNext/>
-      <w:keepLines/>
-      <w:spacing w:before="40" w:after="0"/>
-      <w:outlineLvl w:val="5"/>
-    </w:pPr>
-    <w:rPr>
-      <w:rFonts w:ascii="Calibri" w:eastAsia="Calibri" w:hAnsi="Calibri" w:cs="Calibri"/>
-      <w:color w:val="1E4D78"/>
-    </w:rPr>
-  </w:style>
-  <w:style w:type="character" w:default="1" w:styleId="DefaultParagraphFont">
-    <w:name w:val="Default Paragraph Font"/>
-    <w:uiPriority w:val="1"/>
-    <w:semiHidden/>
-    <w:unhideWhenUsed/>
-  </w:style>
-  <w:style w:type="table" w:default="1" w:styleId="TableNormal">
-    <w:name w:val="Normal Table"/>
-    <w:uiPriority w:val="99"/>
-    <w:semiHidden/>
-    <w:unhideWhenUsed/>
-    <w:tblPr>
-      <w:tblInd w:w="0" w:type="dxa"/>
-      <w:tblCellMar>
-        <w:top w:w="0" w:type="dxa"/>
-        <w:left w:w="108" w:type="dxa"/>
-        <w:bottom w:w="0" w:type="dxa"/>
-        <w:right w:w="108" w:type="dxa"/>
-      </w:tblCellMar>
-    </w:tblPr>
-  </w:style>
-  <w:style w:type="numbering" w:default="1" w:styleId="NoList">
-    <w:name w:val="No List"/>
-    <w:uiPriority w:val="99"/>
-    <w:semiHidden/>
-    <w:unhideWhenUsed/>
-  </w:style>
-  <w:style w:type="paragraph" w:styleId="Title">
-    <w:name w:val="Title"/>
-    <w:basedOn w:val="Normal"/>
-    <w:next w:val="Normal"/>
-    <w:pPr>
-      <w:spacing w:after="0" w:line="240" w:lineRule="auto"/>
-      <w:contextualSpacing/>
-    </w:pPr>
-    <w:rPr>
-      <w:rFonts w:ascii="Calibri" w:eastAsia="Calibri" w:hAnsi="Calibri" w:cs="Calibri"/>
-      <w:sz w:val="56"/>
-      <w:szCs w:val="56"/>
-    </w:rPr>
-  </w:style>
-  <w:style w:type="paragraph" w:styleId="Subtitle">
-    <w:name w:val="Subtitle"/>
-    <w:basedOn w:val="Normal"/>
-    <w:next w:val="Normal"/>
-    <w:rPr>
-      <w:rFonts w:ascii="Calibri" w:eastAsia="Calibri" w:hAnsi="Calibri" w:cs="Calibri"/>
-      <w:color w:val="5A5A5A"/>
-    </w:rPr>
-  </w:style>
-  <w:style w:type="table" w:customStyle="1" w:styleId="a">
-    <w:basedOn w:val="TableNormal"/>
-    <w:pPr>
-      <w:spacing w:after="0" w:line="240" w:lineRule="auto"/>
-    </w:pPr>
-    <w:tblPr>
-      <w:tblStyleRowBandSize w:val="1"/>
-      <w:tblStyleColBandSize w:val="1"/>
-      <w:tblInd w:w="0" w:type="dxa"/>
-      <w:tblCellMar>
-        <w:top w:w="85" w:type="dxa"/>
-        <w:left w:w="108" w:type="dxa"/>
-        <w:bottom w:w="85" w:type="dxa"/>
-        <w:right w:w="108" w:type="dxa"/>
-      </w:tblCellMar>
-    </w:tblPr>
-  </w:style>
-  <w:style w:type="table" w:customStyle="1" w:styleId="a0">
-    <w:basedOn w:val="TableNormal"/>
-    <w:pPr>
-      <w:spacing w:after="0" w:line="240" w:lineRule="auto"/>
-    </w:pPr>
-    <w:tblPr>
-      <w:tblStyleRowBandSize w:val="1"/>
-      <w:tblStyleColBandSize w:val="1"/>
-      <w:tblInd w:w="0" w:type="dxa"/>
-      <w:tblCellMar>
-        <w:top w:w="0" w:type="dxa"/>
-        <w:left w:w="108" w:type="dxa"/>
-        <w:bottom w:w="0" w:type="dxa"/>
-        <w:right w:w="108" w:type="dxa"/>
-      </w:tblCellMar>
     </w:tblPr>
   </w:style>
 </w:styles>
